--- a/张海生php简历.docx
+++ b/张海生php简历.docx
@@ -359,8 +359,6 @@
         </w:rPr>
         <w:t>韩天峰</w:t>
       </w:r>
-      <w:bookmarkStart w:id="0" w:name="_GoBack"/>
-      <w:bookmarkEnd w:id="0"/>
       <w:r>
         <w:rPr>
           <w:rFonts w:hint="eastAsia"/>
@@ -901,6 +899,9 @@
     <w:p>
       <w:pPr>
         <w:ind w:firstLineChars="200" w:firstLine="420"/>
+        <w:rPr>
+          <w:rFonts w:hint="eastAsia"/>
+        </w:rPr>
       </w:pPr>
       <w:r>
         <w:rPr>
@@ -919,6 +920,37 @@
           <w:rFonts w:hint="eastAsia"/>
         </w:rPr>
         <w:t>好玩吧</w:t>
+      </w:r>
+    </w:p>
+    <w:p>
+      <w:pPr>
+        <w:ind w:firstLineChars="200" w:firstLine="420"/>
+      </w:pPr>
+      <w:r>
+        <w:rPr>
+          <w:rFonts w:hint="eastAsia"/>
+        </w:rPr>
+        <w:t>巨人充值支付中心</w:t>
+      </w:r>
+      <w:r>
+        <w:rPr>
+          <w:rFonts w:hint="eastAsia"/>
+        </w:rPr>
+        <w:t>: pay.ztgame.com</w:t>
+      </w:r>
+      <w:r>
+        <w:rPr>
+          <w:rFonts w:hint="eastAsia"/>
+        </w:rPr>
+        <w:t>（参与</w:t>
+      </w:r>
+      <w:bookmarkStart w:id="0" w:name="_GoBack"/>
+      <w:bookmarkEnd w:id="0"/>
+      <w:r>
+        <w:rPr>
+          <w:rFonts w:hint="eastAsia"/>
+        </w:rPr>
+        <w:t>）</w:t>
       </w:r>
     </w:p>
     <w:p/>
@@ -1573,56 +1605,56 @@
         <w:rPr>
           <w:rFonts w:hint="eastAsia"/>
         </w:rPr>
+        <w:t>以</w:t>
+      </w:r>
+      <w:r>
+        <w:rPr>
+          <w:rFonts w:hint="eastAsia"/>
+        </w:rPr>
+        <w:lastRenderedPageBreak/>
+        <w:t>及</w:t>
+      </w:r>
+      <w:r>
+        <w:rPr>
+          <w:rFonts w:hint="eastAsia"/>
+        </w:rPr>
+        <w:t>推荐的数据，</w:t>
+      </w:r>
+      <w:r>
+        <w:rPr>
+          <w:rFonts w:hint="eastAsia"/>
+        </w:rPr>
+        <w:t>关注，以及共同关注的人，</w:t>
+      </w:r>
+      <w:r>
+        <w:rPr>
+          <w:rFonts w:hint="eastAsia"/>
+        </w:rPr>
+        <w:t>日活，月活，</w:t>
+      </w:r>
+      <w:r>
+        <w:rPr>
+          <w:rFonts w:hint="eastAsia"/>
+        </w:rPr>
+        <w:t>留存率，各种排行榜</w:t>
+      </w:r>
+      <w:r>
+        <w:rPr>
+          <w:rFonts w:hint="eastAsia"/>
+        </w:rPr>
+        <w:t>，</w:t>
+      </w:r>
+      <w:r>
+        <w:rPr>
+          <w:rFonts w:hint="eastAsia"/>
+        </w:rPr>
         <w:t>以及</w:t>
       </w:r>
       <w:r>
         <w:rPr>
           <w:rFonts w:hint="eastAsia"/>
         </w:rPr>
-        <w:t>推荐的数据，</w:t>
-      </w:r>
-      <w:r>
-        <w:rPr>
-          <w:rFonts w:hint="eastAsia"/>
-        </w:rPr>
-        <w:t>关注，以及共同关注的人，</w:t>
-      </w:r>
-      <w:r>
-        <w:rPr>
-          <w:rFonts w:hint="eastAsia"/>
-        </w:rPr>
-        <w:t>日活，月活，</w:t>
-      </w:r>
-      <w:r>
-        <w:rPr>
-          <w:rFonts w:hint="eastAsia"/>
-        </w:rPr>
-        <w:t>留存率，各种排行榜</w:t>
-      </w:r>
-      <w:r>
-        <w:rPr>
-          <w:rFonts w:hint="eastAsia"/>
-        </w:rPr>
-        <w:t>，</w:t>
-      </w:r>
-      <w:r>
-        <w:rPr>
-          <w:rFonts w:hint="eastAsia"/>
-        </w:rPr>
-        <w:t>以及</w:t>
-      </w:r>
-      <w:r>
-        <w:rPr>
-          <w:rFonts w:hint="eastAsia"/>
-        </w:rPr>
-        <w:t>点</w:t>
-      </w:r>
-      <w:r>
-        <w:rPr>
-          <w:rFonts w:hint="eastAsia"/>
-        </w:rPr>
-        <w:lastRenderedPageBreak/>
-        <w:t>赞喜欢次数，</w:t>
+        <w:t>点赞喜欢次数，</w:t>
       </w:r>
       <w:r>
         <w:rPr>
@@ -3972,7 +4004,7 @@
 </file>
 
 <file path=customXml/itemProps1.xml><?xml version="1.0" encoding="utf-8"?>
-<ds:datastoreItem xmlns:ds="http://schemas.openxmlformats.org/officeDocument/2006/customXml" ds:itemID="{2B714E4B-C0C7-476E-9F84-9BFBB5D96CB5}">
+<ds:datastoreItem xmlns:ds="http://schemas.openxmlformats.org/officeDocument/2006/customXml" ds:itemID="{89B45F96-56B7-4B7C-B55A-B625423128D9}">
   <ds:schemaRefs>
     <ds:schemaRef ds:uri="http://schemas.openxmlformats.org/officeDocument/2006/bibliography"/>
   </ds:schemaRefs>

--- a/张海生php简历.docx
+++ b/张海生php简历.docx
@@ -3,12 +3,14 @@
 <w:document xmlns:wpc="http://schemas.microsoft.com/office/word/2010/wordprocessingCanvas" xmlns:mc="http://schemas.openxmlformats.org/markup-compatibility/2006" xmlns:o="urn:schemas-microsoft-com:office:office" xmlns:r="http://schemas.openxmlformats.org/officeDocument/2006/relationships" xmlns:m="http://schemas.openxmlformats.org/officeDocument/2006/math" xmlns:v="urn:schemas-microsoft-com:vml" xmlns:wp14="http://schemas.microsoft.com/office/word/2010/wordprocessingDrawing" xmlns:wp="http://schemas.openxmlformats.org/drawingml/2006/wordprocessingDrawing" xmlns:w10="urn:schemas-microsoft-com:office:word" xmlns:w="http://schemas.openxmlformats.org/wordprocessingml/2006/main" xmlns:w14="http://schemas.microsoft.com/office/word/2010/wordml" xmlns:wpg="http://schemas.microsoft.com/office/word/2010/wordprocessingGroup" xmlns:wpi="http://schemas.microsoft.com/office/word/2010/wordprocessingInk" xmlns:wne="http://schemas.microsoft.com/office/word/2006/wordml" xmlns:wps="http://schemas.microsoft.com/office/word/2010/wordprocessingShape" mc:Ignorable="w14 wp14">
   <w:body>
     <w:p>
+      <w:proofErr w:type="gramStart"/>
       <w:r>
         <w:rPr>
           <w:rFonts w:hint="eastAsia"/>
         </w:rPr>
         <w:t>一</w:t>
       </w:r>
+      <w:proofErr w:type="gramEnd"/>
       <w:r>
         <w:rPr>
           <w:rFonts w:hint="eastAsia"/>
@@ -89,8 +91,16 @@
         <w:rPr>
           <w:rFonts w:hint="eastAsia"/>
         </w:rPr>
-        <w:t>465908774@qq.com</w:t>
-      </w:r>
+        <w:t>465908774@qq.</w:t>
+      </w:r>
+      <w:proofErr w:type="gramStart"/>
+      <w:r>
+        <w:rPr>
+          <w:rFonts w:hint="eastAsia"/>
+        </w:rPr>
+        <w:t>com</w:t>
+      </w:r>
+      <w:proofErr w:type="gramEnd"/>
     </w:p>
     <w:p>
       <w:r>
@@ -101,6 +111,11 @@
       </w:r>
     </w:p>
     <w:p>
+      <w:pPr>
+        <w:rPr>
+          <w:rFonts w:hint="eastAsia"/>
+        </w:rPr>
+      </w:pPr>
       <w:r>
         <w:rPr>
           <w:rFonts w:hint="eastAsia"/>
@@ -135,25 +150,7 @@
         <w:rPr>
           <w:rFonts w:hint="eastAsia"/>
         </w:rPr>
-        <w:t xml:space="preserve">12 </w:t>
-      </w:r>
-      <w:r>
-        <w:rPr>
-          <w:rFonts w:hint="eastAsia"/>
-        </w:rPr>
-        <w:t>（</w:t>
-      </w:r>
-      <w:r>
-        <w:rPr>
-          <w:rFonts w:hint="eastAsia"/>
-        </w:rPr>
-        <w:t>30</w:t>
-      </w:r>
-      <w:r>
-        <w:rPr>
-          <w:rFonts w:hint="eastAsia"/>
-        </w:rPr>
-        <w:t>岁）</w:t>
+        <w:t>12</w:t>
       </w:r>
     </w:p>
     <w:p>
@@ -249,8 +246,40 @@
         <w:t xml:space="preserve">   </w:t>
       </w:r>
     </w:p>
-    <w:p/>
-    <w:p>
+    <w:p>
+      <w:pPr>
+        <w:rPr>
+          <w:rFonts w:hint="eastAsia"/>
+        </w:rPr>
+      </w:pPr>
+      <w:proofErr w:type="gramStart"/>
+      <w:r>
+        <w:rPr>
+          <w:rFonts w:hint="eastAsia"/>
+        </w:rPr>
+        <w:t>一</w:t>
+      </w:r>
+      <w:proofErr w:type="gramEnd"/>
+      <w:r>
+        <w:rPr>
+          <w:rFonts w:hint="eastAsia"/>
+        </w:rPr>
+        <w:t>.</w:t>
+      </w:r>
+      <w:r>
+        <w:rPr>
+          <w:rFonts w:hint="eastAsia"/>
+        </w:rPr>
+        <w:t>简介</w:t>
+      </w:r>
+    </w:p>
+    <w:p>
+      <w:r>
+        <w:rPr>
+          <w:rFonts w:hint="eastAsia"/>
+        </w:rPr>
+        <w:t>1.</w:t>
+      </w:r>
       <w:r>
         <w:rPr>
           <w:rFonts w:hint="eastAsia"/>
@@ -269,12 +298,14 @@
         </w:rPr>
         <w:t>做着</w:t>
       </w:r>
+      <w:proofErr w:type="spellStart"/>
       <w:r>
         <w:rPr>
           <w:rFonts w:hint="eastAsia"/>
         </w:rPr>
         <w:t>php</w:t>
       </w:r>
+      <w:proofErr w:type="spellEnd"/>
       <w:r>
         <w:rPr>
           <w:rFonts w:hint="eastAsia"/>
@@ -297,121 +328,84 @@
         <w:rPr>
           <w:rFonts w:hint="eastAsia"/>
         </w:rPr>
-        <w:t>喜欢</w:t>
-      </w:r>
+        <w:t>负责</w:t>
+      </w:r>
+      <w:r>
+        <w:rPr>
+          <w:rFonts w:hint="eastAsia"/>
+        </w:rPr>
+        <w:t>p</w:t>
+      </w:r>
+      <w:r>
+        <w:rPr>
+          <w:rFonts w:hint="eastAsia"/>
+        </w:rPr>
+        <w:t>表情</w:t>
+      </w:r>
+      <w:r>
+        <w:rPr>
+          <w:rFonts w:hint="eastAsia"/>
+        </w:rPr>
+        <w:t>app</w:t>
+      </w:r>
+      <w:r>
+        <w:rPr>
+          <w:rFonts w:hint="eastAsia"/>
+        </w:rPr>
+        <w:t>服务器开发，以及好玩吧网站和</w:t>
+      </w:r>
+      <w:proofErr w:type="gramStart"/>
+      <w:r>
+        <w:rPr>
+          <w:rFonts w:hint="eastAsia"/>
+        </w:rPr>
+        <w:t>微信开发</w:t>
+      </w:r>
+      <w:proofErr w:type="gramEnd"/>
+      <w:r>
+        <w:rPr>
+          <w:rFonts w:hint="eastAsia"/>
+        </w:rPr>
+        <w:t>工作。</w:t>
+      </w:r>
+    </w:p>
+    <w:p>
+      <w:pPr>
+        <w:rPr>
+          <w:rFonts w:hint="eastAsia"/>
+        </w:rPr>
+      </w:pPr>
+      <w:r>
+        <w:rPr>
+          <w:rFonts w:hint="eastAsia"/>
+        </w:rPr>
+        <w:t>2</w:t>
+      </w:r>
+      <w:r>
+        <w:rPr>
+          <w:rFonts w:hint="eastAsia"/>
+        </w:rPr>
+        <w:t>.</w:t>
+      </w:r>
+      <w:r>
+        <w:rPr>
+          <w:rFonts w:hint="eastAsia"/>
+        </w:rPr>
+        <w:t>开源</w:t>
+      </w:r>
+      <w:proofErr w:type="spellStart"/>
       <w:r>
         <w:rPr>
           <w:rFonts w:hint="eastAsia"/>
         </w:rPr>
         <w:t>php</w:t>
       </w:r>
-      <w:r>
-        <w:rPr>
-          <w:rFonts w:hint="eastAsia"/>
-        </w:rPr>
-        <w:t>技术，</w:t>
-      </w:r>
-      <w:r>
-        <w:rPr>
-          <w:rFonts w:hint="eastAsia"/>
-        </w:rPr>
-        <w:t>并在今年</w:t>
-      </w:r>
-      <w:r>
-        <w:rPr>
-          <w:rFonts w:hint="eastAsia"/>
-        </w:rPr>
-        <w:t>6</w:t>
-      </w:r>
-      <w:r>
-        <w:rPr>
-          <w:rFonts w:hint="eastAsia"/>
-        </w:rPr>
-        <w:t>月参加了</w:t>
-      </w:r>
-      <w:r>
-        <w:rPr>
-          <w:rFonts w:hint="eastAsia"/>
-        </w:rPr>
-        <w:t>phpcon</w:t>
-      </w:r>
-      <w:r>
-        <w:rPr>
-          <w:rFonts w:hint="eastAsia"/>
-        </w:rPr>
-        <w:t>全球大会，向</w:t>
-      </w:r>
-      <w:r>
-        <w:rPr>
-          <w:rFonts w:hint="eastAsia"/>
-        </w:rPr>
-        <w:t>张凌，</w:t>
-      </w:r>
-      <w:r>
-        <w:rPr>
-          <w:rFonts w:hint="eastAsia"/>
-        </w:rPr>
-        <w:t>鸟哥，</w:t>
-      </w:r>
-      <w:r>
-        <w:rPr>
-          <w:rFonts w:hint="eastAsia"/>
-        </w:rPr>
-        <w:t>韩天峰</w:t>
-      </w:r>
-      <w:r>
-        <w:rPr>
-          <w:rFonts w:hint="eastAsia"/>
-        </w:rPr>
-        <w:t>等大牛学习</w:t>
-      </w:r>
-      <w:r>
-        <w:rPr>
-          <w:rFonts w:hint="eastAsia"/>
-        </w:rPr>
-        <w:t>.</w:t>
-      </w:r>
-    </w:p>
-    <w:p/>
-    <w:p>
-      <w:r>
-        <w:rPr>
-          <w:rFonts w:hint="eastAsia"/>
-        </w:rPr>
-        <w:t>负责</w:t>
-      </w:r>
-      <w:r>
-        <w:rPr>
-          <w:rFonts w:hint="eastAsia"/>
-        </w:rPr>
-        <w:t>p</w:t>
-      </w:r>
-      <w:r>
-        <w:rPr>
-          <w:rFonts w:hint="eastAsia"/>
-        </w:rPr>
-        <w:t>表情服务器开发，以及好玩吧网站和微信开发</w:t>
-      </w:r>
-      <w:r>
-        <w:rPr>
-          <w:rFonts w:hint="eastAsia"/>
-        </w:rPr>
-        <w:t>工作</w:t>
-      </w:r>
-      <w:r>
-        <w:rPr>
-          <w:rFonts w:hint="eastAsia"/>
-        </w:rPr>
-        <w:t>。</w:t>
-      </w:r>
-    </w:p>
-    <w:p/>
-    <w:p>
-      <w:r>
-        <w:rPr>
-          <w:rFonts w:hint="eastAsia"/>
-        </w:rPr>
-        <w:t>我的优势是</w:t>
+      <w:proofErr w:type="spellEnd"/>
+      <w:r>
+        <w:rPr>
+          <w:rFonts w:hint="eastAsia"/>
+        </w:rPr>
+        <w:t>框架</w:t>
       </w:r>
       <w:r>
         <w:rPr>
@@ -419,227 +413,105 @@
         </w:rPr>
         <w:t xml:space="preserve"> </w:t>
       </w:r>
-      <w:r>
-        <w:rPr>
-          <w:rFonts w:hint="eastAsia"/>
-        </w:rPr>
-        <w:t>既</w:t>
-      </w:r>
-      <w:r>
-        <w:rPr>
-          <w:rFonts w:hint="eastAsia"/>
-        </w:rPr>
-        <w:t>会</w:t>
-      </w:r>
+      <w:bookmarkStart w:id="0" w:name="_GoBack"/>
+      <w:bookmarkEnd w:id="0"/>
+      <w:r>
+        <w:fldChar w:fldCharType="begin"/>
+      </w:r>
+      <w:r>
+        <w:instrText xml:space="preserve"> HYPERLINK "</w:instrText>
+      </w:r>
+      <w:r>
+        <w:instrText>https://github.com/hisheng/first</w:instrText>
+      </w:r>
+      <w:r>
+        <w:instrText xml:space="preserve">" </w:instrText>
+      </w:r>
+      <w:r>
+        <w:fldChar w:fldCharType="separate"/>
+      </w:r>
+      <w:r>
+        <w:rPr>
+          <w:rStyle w:val="a7"/>
+        </w:rPr>
+        <w:t>https://github.com/hisheng/first</w:t>
+      </w:r>
+      <w:r>
+        <w:fldChar w:fldCharType="end"/>
+      </w:r>
+      <w:r>
+        <w:rPr>
+          <w:rFonts w:hint="eastAsia"/>
+        </w:rPr>
+        <w:t xml:space="preserve"> </w:t>
+      </w:r>
+      <w:r>
+        <w:rPr>
+          <w:rFonts w:hint="eastAsia"/>
+        </w:rPr>
+        <w:t>开发维护者</w:t>
+      </w:r>
+    </w:p>
+    <w:p>
+      <w:r>
+        <w:rPr>
+          <w:rFonts w:hint="eastAsia"/>
+        </w:rPr>
+        <w:t xml:space="preserve">3. </w:t>
+      </w:r>
+      <w:r>
+        <w:t>”</w:t>
+      </w:r>
+      <w:r>
+        <w:rPr>
+          <w:rFonts w:hint="eastAsia"/>
+        </w:rPr>
+        <w:t>web</w:t>
+      </w:r>
+      <w:r>
+        <w:rPr>
+          <w:rFonts w:hint="eastAsia"/>
+        </w:rPr>
+        <w:t>前端和</w:t>
+      </w:r>
+      <w:proofErr w:type="spellStart"/>
       <w:r>
         <w:rPr>
           <w:rFonts w:hint="eastAsia"/>
         </w:rPr>
         <w:t>php</w:t>
       </w:r>
-      <w:r>
-        <w:rPr>
-          <w:rFonts w:hint="eastAsia"/>
-        </w:rPr>
-        <w:t>，又</w:t>
-      </w:r>
-      <w:r>
-        <w:rPr>
-          <w:rFonts w:hint="eastAsia"/>
-        </w:rPr>
-        <w:t>能</w:t>
-      </w:r>
-      <w:r>
-        <w:rPr>
-          <w:rFonts w:hint="eastAsia"/>
-        </w:rPr>
-        <w:t>熟练使用</w:t>
-      </w:r>
-      <w:r>
-        <w:rPr>
-          <w:rFonts w:hint="eastAsia"/>
-        </w:rPr>
-        <w:t>web</w:t>
-      </w:r>
-      <w:r>
-        <w:rPr>
-          <w:rFonts w:hint="eastAsia"/>
-        </w:rPr>
-        <w:t>前端</w:t>
-      </w:r>
-      <w:r>
-        <w:rPr>
-          <w:rFonts w:hint="eastAsia"/>
-        </w:rPr>
-        <w:t>技术</w:t>
-      </w:r>
-      <w:r>
-        <w:rPr>
-          <w:rFonts w:hint="eastAsia"/>
-        </w:rPr>
-        <w:t>。</w:t>
-      </w:r>
-    </w:p>
-    <w:p/>
-    <w:p>
-      <w:r>
-        <w:rPr>
-          <w:rFonts w:hint="eastAsia"/>
-        </w:rPr>
-        <w:t>在做</w:t>
-      </w:r>
-      <w:r>
-        <w:rPr>
-          <w:rFonts w:hint="eastAsia"/>
-        </w:rPr>
-        <w:t>p</w:t>
-      </w:r>
-      <w:r>
-        <w:rPr>
-          <w:rFonts w:hint="eastAsia"/>
-        </w:rPr>
-        <w:t>表情</w:t>
-      </w:r>
-      <w:r>
-        <w:rPr>
-          <w:rFonts w:hint="eastAsia"/>
-        </w:rPr>
-        <w:t>app</w:t>
-      </w:r>
-      <w:r>
-        <w:rPr>
-          <w:rFonts w:hint="eastAsia"/>
-        </w:rPr>
-        <w:t>的时候，为了</w:t>
-      </w:r>
-      <w:r>
-        <w:rPr>
-          <w:rFonts w:hint="eastAsia"/>
-        </w:rPr>
-        <w:t>能和</w:t>
-      </w:r>
-      <w:r>
-        <w:rPr>
-          <w:rFonts w:hint="eastAsia"/>
-        </w:rPr>
-        <w:t>ios</w:t>
-      </w:r>
-      <w:r>
-        <w:rPr>
-          <w:rFonts w:hint="eastAsia"/>
-        </w:rPr>
-        <w:t>更有效率的</w:t>
-      </w:r>
-      <w:r>
-        <w:rPr>
-          <w:rFonts w:hint="eastAsia"/>
-        </w:rPr>
-        <w:t>开发合作，我又稍微学习了一下</w:t>
-      </w:r>
-      <w:r>
-        <w:rPr>
-          <w:rFonts w:hint="eastAsia"/>
-        </w:rPr>
-        <w:t>ios</w:t>
-      </w:r>
-      <w:r>
-        <w:rPr>
-          <w:rFonts w:hint="eastAsia"/>
-        </w:rPr>
-        <w:t>开发，</w:t>
-      </w:r>
-      <w:r>
-        <w:rPr>
-          <w:rFonts w:hint="eastAsia"/>
-        </w:rPr>
-        <w:t>能够通过</w:t>
-      </w:r>
-      <w:r>
-        <w:rPr>
-          <w:rFonts w:hint="eastAsia"/>
-        </w:rPr>
-        <w:t>xcode</w:t>
-      </w:r>
-      <w:r>
-        <w:rPr>
-          <w:rFonts w:hint="eastAsia"/>
-        </w:rPr>
-        <w:t>查看，我</w:t>
-      </w:r>
-      <w:r>
-        <w:rPr>
-          <w:rFonts w:hint="eastAsia"/>
-        </w:rPr>
-        <w:t>服务器</w:t>
-      </w:r>
-      <w:r>
-        <w:rPr>
-          <w:rFonts w:hint="eastAsia"/>
-        </w:rPr>
-        <w:t>返回的数据，在</w:t>
-      </w:r>
-      <w:r>
-        <w:rPr>
-          <w:rFonts w:hint="eastAsia"/>
-        </w:rPr>
-        <w:t>ios</w:t>
-      </w:r>
-      <w:r>
-        <w:rPr>
-          <w:rFonts w:hint="eastAsia"/>
-        </w:rPr>
-        <w:t>的运行情况，并及时的修改</w:t>
-      </w:r>
-      <w:r>
-        <w:rPr>
-          <w:rFonts w:hint="eastAsia"/>
-        </w:rPr>
-        <w:t>.</w:t>
-      </w:r>
-    </w:p>
-    <w:p/>
-    <w:p>
-      <w:r>
-        <w:rPr>
-          <w:rFonts w:hint="eastAsia"/>
-        </w:rPr>
-        <w:t>求职方向：到一家杰出的</w:t>
-      </w:r>
-      <w:r>
-        <w:rPr>
-          <w:rFonts w:hint="eastAsia"/>
-        </w:rPr>
-        <w:t>互联网</w:t>
-      </w:r>
-      <w:r>
-        <w:rPr>
-          <w:rFonts w:hint="eastAsia"/>
-        </w:rPr>
-        <w:t>创业公司，做服务器</w:t>
-      </w:r>
-      <w:r>
-        <w:rPr>
-          <w:rFonts w:hint="eastAsia"/>
-        </w:rPr>
-        <w:t>php</w:t>
-      </w:r>
+      <w:proofErr w:type="spellEnd"/>
       <w:r>
         <w:rPr>
           <w:rFonts w:hint="eastAsia"/>
         </w:rPr>
         <w:t>开发</w:t>
       </w:r>
-      <w:r>
-        <w:rPr>
-          <w:rFonts w:hint="eastAsia"/>
-        </w:rPr>
-        <w:t>.</w:t>
-      </w:r>
+      <w:proofErr w:type="gramStart"/>
+      <w:r>
+        <w:t>”</w:t>
+      </w:r>
+      <w:proofErr w:type="gramEnd"/>
       <w:r>
         <w:rPr>
           <w:rFonts w:hint="eastAsia"/>
         </w:rPr>
         <w:t xml:space="preserve"> </w:t>
+      </w:r>
+      <w:proofErr w:type="gramStart"/>
+      <w:r>
+        <w:rPr>
+          <w:rFonts w:hint="eastAsia"/>
+        </w:rPr>
+        <w:t>微信公众号</w:t>
+      </w:r>
+      <w:proofErr w:type="gramEnd"/>
+      <w:r>
+        <w:rPr>
+          <w:rFonts w:hint="eastAsia"/>
+        </w:rPr>
+        <w:t>的运营者</w:t>
       </w:r>
     </w:p>
     <w:p/>
@@ -747,12 +619,14 @@
         </w:rPr>
         <w:t>多</w:t>
       </w:r>
+      <w:proofErr w:type="spellStart"/>
       <w:r>
         <w:rPr>
           <w:rFonts w:hint="eastAsia"/>
         </w:rPr>
         <w:t>php</w:t>
       </w:r>
+      <w:proofErr w:type="spellEnd"/>
       <w:r>
         <w:rPr>
           <w:rFonts w:hint="eastAsia"/>
@@ -793,12 +667,14 @@
         </w:rPr>
         <w:t>的</w:t>
       </w:r>
+      <w:proofErr w:type="spellStart"/>
       <w:r>
         <w:rPr>
           <w:rFonts w:hint="eastAsia"/>
         </w:rPr>
         <w:t>php</w:t>
       </w:r>
+      <w:proofErr w:type="spellEnd"/>
       <w:r>
         <w:rPr>
           <w:rFonts w:hint="eastAsia"/>
@@ -858,8 +734,16 @@
         <w:rPr>
           <w:rFonts w:hint="eastAsia"/>
         </w:rPr>
-        <w:t>游戏服务器：最强大脑，星愿塔</w:t>
-      </w:r>
+        <w:t>游戏服务器：最强大脑，</w:t>
+      </w:r>
+      <w:proofErr w:type="gramStart"/>
+      <w:r>
+        <w:rPr>
+          <w:rFonts w:hint="eastAsia"/>
+        </w:rPr>
+        <w:t>星愿塔</w:t>
+      </w:r>
+      <w:proofErr w:type="gramEnd"/>
     </w:p>
     <w:p>
       <w:pPr>
@@ -899,16 +783,15 @@
     <w:p>
       <w:pPr>
         <w:ind w:firstLineChars="200" w:firstLine="420"/>
-        <w:rPr>
-          <w:rFonts w:hint="eastAsia"/>
-        </w:rPr>
       </w:pPr>
+      <w:proofErr w:type="gramStart"/>
       <w:r>
         <w:rPr>
           <w:rFonts w:hint="eastAsia"/>
         </w:rPr>
         <w:t>微信开发</w:t>
       </w:r>
+      <w:proofErr w:type="gramEnd"/>
       <w:r>
         <w:rPr>
           <w:rFonts w:hint="eastAsia"/>
@@ -930,7 +813,21 @@
         <w:rPr>
           <w:rFonts w:hint="eastAsia"/>
         </w:rPr>
-        <w:t>巨人充值支付中心</w:t>
+        <w:t>巨人充</w:t>
+      </w:r>
+      <w:proofErr w:type="gramStart"/>
+      <w:r>
+        <w:rPr>
+          <w:rFonts w:hint="eastAsia"/>
+        </w:rPr>
+        <w:t>值支付</w:t>
+      </w:r>
+      <w:proofErr w:type="gramEnd"/>
+      <w:r>
+        <w:rPr>
+          <w:rFonts w:hint="eastAsia"/>
+        </w:rPr>
+        <w:t>中心</w:t>
       </w:r>
       <w:r>
         <w:rPr>
@@ -942,15 +839,7 @@
         <w:rPr>
           <w:rFonts w:hint="eastAsia"/>
         </w:rPr>
-        <w:t>（参与</w:t>
-      </w:r>
-      <w:bookmarkStart w:id="0" w:name="_GoBack"/>
-      <w:bookmarkEnd w:id="0"/>
-      <w:r>
-        <w:rPr>
-          <w:rFonts w:hint="eastAsia"/>
-        </w:rPr>
-        <w:t>）</w:t>
+        <w:t>（参与）</w:t>
       </w:r>
     </w:p>
     <w:p/>
@@ -969,6 +858,7 @@
         </w:rPr>
         <w:t>熟悉</w:t>
       </w:r>
+      <w:proofErr w:type="spellStart"/>
       <w:r>
         <w:rPr>
           <w:rFonts w:hint="eastAsia"/>
@@ -981,6 +871,7 @@
         </w:rPr>
         <w:t>,html,css</w:t>
       </w:r>
+      <w:proofErr w:type="spellEnd"/>
       <w:r>
         <w:rPr>
           <w:rFonts w:hint="eastAsia"/>
@@ -1045,8 +936,16 @@
         <w:rPr>
           <w:rFonts w:hint="eastAsia"/>
         </w:rPr>
-        <w:t xml:space="preserve"> php</w:t>
-      </w:r>
+        <w:t xml:space="preserve"> </w:t>
+      </w:r>
+      <w:proofErr w:type="spellStart"/>
+      <w:r>
+        <w:rPr>
+          <w:rFonts w:hint="eastAsia"/>
+        </w:rPr>
+        <w:t>php</w:t>
+      </w:r>
+      <w:proofErr w:type="spellEnd"/>
       <w:r>
         <w:rPr>
           <w:rFonts w:hint="eastAsia"/>
@@ -1081,18 +980,28 @@
         </w:rPr>
         <w:t>前端和</w:t>
       </w:r>
+      <w:proofErr w:type="spellStart"/>
       <w:r>
         <w:rPr>
           <w:rFonts w:hint="eastAsia"/>
         </w:rPr>
         <w:t>php</w:t>
       </w:r>
-      <w:r>
-        <w:rPr>
-          <w:rFonts w:hint="eastAsia"/>
-        </w:rPr>
-        <w:t>开发的技术微信公众号</w:t>
-      </w:r>
+      <w:proofErr w:type="spellEnd"/>
+      <w:r>
+        <w:rPr>
+          <w:rFonts w:hint="eastAsia"/>
+        </w:rPr>
+        <w:t>开发的技术</w:t>
+      </w:r>
+      <w:proofErr w:type="gramStart"/>
+      <w:r>
+        <w:rPr>
+          <w:rFonts w:hint="eastAsia"/>
+        </w:rPr>
+        <w:t>微信公众号</w:t>
+      </w:r>
+      <w:proofErr w:type="gramEnd"/>
       <w:r>
         <w:rPr>
           <w:rFonts w:hint="eastAsia"/>
@@ -1181,84 +1090,98 @@
         </w:rPr>
         <w:t>，</w:t>
       </w:r>
+      <w:proofErr w:type="spellStart"/>
       <w:r>
         <w:rPr>
           <w:rFonts w:hint="eastAsia"/>
         </w:rPr>
         <w:t>linux</w:t>
       </w:r>
+      <w:proofErr w:type="spellEnd"/>
       <w:r>
         <w:rPr>
           <w:rFonts w:hint="eastAsia"/>
         </w:rPr>
         <w:t>，</w:t>
       </w:r>
+      <w:proofErr w:type="spellStart"/>
       <w:r>
         <w:rPr>
           <w:rFonts w:hint="eastAsia"/>
         </w:rPr>
         <w:t>nginx</w:t>
       </w:r>
+      <w:proofErr w:type="spellEnd"/>
       <w:r>
         <w:rPr>
           <w:rFonts w:hint="eastAsia"/>
         </w:rPr>
         <w:t>，</w:t>
       </w:r>
+      <w:proofErr w:type="spellStart"/>
       <w:r>
         <w:rPr>
           <w:rFonts w:hint="eastAsia"/>
         </w:rPr>
         <w:t>redis</w:t>
       </w:r>
+      <w:proofErr w:type="spellEnd"/>
       <w:r>
         <w:rPr>
           <w:rFonts w:hint="eastAsia"/>
         </w:rPr>
         <w:t>，</w:t>
       </w:r>
+      <w:proofErr w:type="spellStart"/>
       <w:r>
         <w:rPr>
           <w:rFonts w:hint="eastAsia"/>
         </w:rPr>
         <w:t>mysql</w:t>
       </w:r>
+      <w:proofErr w:type="spellEnd"/>
       <w:r>
         <w:rPr>
           <w:rFonts w:hint="eastAsia"/>
         </w:rPr>
         <w:t>，</w:t>
       </w:r>
+      <w:proofErr w:type="spellStart"/>
       <w:r>
         <w:rPr>
           <w:rFonts w:hint="eastAsia"/>
         </w:rPr>
         <w:t>swoole</w:t>
       </w:r>
+      <w:proofErr w:type="spellEnd"/>
       <w:r>
         <w:rPr>
           <w:rFonts w:hint="eastAsia"/>
         </w:rPr>
         <w:t>，</w:t>
       </w:r>
+      <w:proofErr w:type="spellStart"/>
       <w:r>
         <w:rPr>
           <w:rFonts w:hint="eastAsia"/>
         </w:rPr>
         <w:t>yaf</w:t>
       </w:r>
+      <w:proofErr w:type="spellEnd"/>
       <w:r>
         <w:rPr>
           <w:rFonts w:hint="eastAsia"/>
         </w:rPr>
         <w:t>，</w:t>
       </w:r>
+      <w:proofErr w:type="spellStart"/>
       <w:r>
         <w:rPr>
           <w:rFonts w:hint="eastAsia"/>
         </w:rPr>
         <w:t>mysql</w:t>
       </w:r>
+      <w:proofErr w:type="spellEnd"/>
     </w:p>
     <w:p>
       <w:pPr>
@@ -1275,6 +1198,7 @@
         </w:rPr>
         <w:t>熟悉</w:t>
       </w:r>
+      <w:proofErr w:type="spellStart"/>
       <w:r>
         <w:rPr>
           <w:rFonts w:hint="eastAsia"/>
@@ -1287,6 +1211,7 @@
         </w:rPr>
         <w:t>l</w:t>
       </w:r>
+      <w:proofErr w:type="spellEnd"/>
       <w:r>
         <w:rPr>
           <w:rFonts w:hint="eastAsia"/>
@@ -1311,12 +1236,14 @@
         </w:rPr>
         <w:t>，以及</w:t>
       </w:r>
+      <w:proofErr w:type="spellStart"/>
       <w:r>
         <w:rPr>
           <w:rFonts w:hint="eastAsia"/>
         </w:rPr>
         <w:t>sql</w:t>
       </w:r>
+      <w:proofErr w:type="spellEnd"/>
       <w:r>
         <w:rPr>
           <w:rFonts w:hint="eastAsia"/>
@@ -1345,12 +1272,14 @@
         </w:rPr>
         <w:t>熟悉</w:t>
       </w:r>
+      <w:proofErr w:type="spellStart"/>
       <w:r>
         <w:rPr>
           <w:rFonts w:hint="eastAsia"/>
         </w:rPr>
         <w:t>php</w:t>
       </w:r>
+      <w:proofErr w:type="spellEnd"/>
       <w:r>
         <w:rPr>
           <w:rFonts w:hint="eastAsia"/>
@@ -1375,12 +1304,14 @@
         </w:rPr>
         <w:t>熟悉</w:t>
       </w:r>
+      <w:proofErr w:type="spellStart"/>
       <w:r>
         <w:rPr>
           <w:rFonts w:hint="eastAsia"/>
         </w:rPr>
         <w:t>liunx</w:t>
       </w:r>
+      <w:proofErr w:type="spellEnd"/>
       <w:r>
         <w:rPr>
           <w:rFonts w:hint="eastAsia"/>
@@ -1405,12 +1336,14 @@
         </w:rPr>
         <w:t>方式执行</w:t>
       </w:r>
+      <w:proofErr w:type="spellStart"/>
       <w:r>
         <w:rPr>
           <w:rFonts w:hint="eastAsia"/>
         </w:rPr>
         <w:t>php</w:t>
       </w:r>
+      <w:proofErr w:type="spellEnd"/>
       <w:r>
         <w:rPr>
           <w:rFonts w:hint="eastAsia"/>
@@ -1423,12 +1356,14 @@
         </w:rPr>
         <w:t>独立的</w:t>
       </w:r>
+      <w:proofErr w:type="spellStart"/>
       <w:r>
         <w:rPr>
           <w:rFonts w:hint="eastAsia"/>
         </w:rPr>
         <w:t>php</w:t>
       </w:r>
+      <w:proofErr w:type="spellEnd"/>
       <w:r>
         <w:rPr>
           <w:rFonts w:hint="eastAsia"/>
@@ -1459,12 +1394,14 @@
         </w:rPr>
         <w:t>(</w:t>
       </w:r>
+      <w:proofErr w:type="spellStart"/>
       <w:r>
         <w:rPr>
           <w:rFonts w:hint="eastAsia"/>
         </w:rPr>
         <w:t>php</w:t>
       </w:r>
+      <w:proofErr w:type="spellEnd"/>
       <w:r>
         <w:rPr>
           <w:rFonts w:hint="eastAsia"/>
@@ -1489,12 +1426,14 @@
         </w:rPr>
         <w:t>,</w:t>
       </w:r>
+      <w:proofErr w:type="spellStart"/>
       <w:r>
         <w:rPr>
           <w:rFonts w:hint="eastAsia"/>
         </w:rPr>
         <w:t>webscoket</w:t>
       </w:r>
+      <w:proofErr w:type="spellEnd"/>
       <w:r>
         <w:rPr>
           <w:rFonts w:hint="eastAsia"/>
@@ -1523,12 +1462,14 @@
         </w:rPr>
         <w:t>熟悉</w:t>
       </w:r>
+      <w:proofErr w:type="spellStart"/>
       <w:r>
         <w:rPr>
           <w:rFonts w:hint="eastAsia"/>
         </w:rPr>
         <w:t>redis</w:t>
       </w:r>
+      <w:proofErr w:type="spellEnd"/>
       <w:r>
         <w:rPr>
           <w:rFonts w:hint="eastAsia"/>
@@ -1589,12 +1530,14 @@
         </w:rPr>
         <w:t>第一页的数据用</w:t>
       </w:r>
+      <w:proofErr w:type="spellStart"/>
       <w:r>
         <w:rPr>
           <w:rFonts w:hint="eastAsia"/>
         </w:rPr>
         <w:t>redis</w:t>
       </w:r>
+      <w:proofErr w:type="spellEnd"/>
       <w:r>
         <w:rPr>
           <w:rFonts w:hint="eastAsia"/>
@@ -1605,14 +1548,7 @@
         <w:rPr>
           <w:rFonts w:hint="eastAsia"/>
         </w:rPr>
-        <w:t>以</w:t>
-      </w:r>
-      <w:r>
-        <w:rPr>
-          <w:rFonts w:hint="eastAsia"/>
-        </w:rPr>
-        <w:lastRenderedPageBreak/>
-        <w:t>及</w:t>
+        <w:t>以及</w:t>
       </w:r>
       <w:r>
         <w:rPr>
@@ -1650,11 +1586,19 @@
         </w:rPr>
         <w:t>以及</w:t>
       </w:r>
-      <w:r>
-        <w:rPr>
-          <w:rFonts w:hint="eastAsia"/>
-        </w:rPr>
-        <w:t>点赞喜欢次数，</w:t>
+      <w:proofErr w:type="gramStart"/>
+      <w:r>
+        <w:rPr>
+          <w:rFonts w:hint="eastAsia"/>
+        </w:rPr>
+        <w:t>点赞喜欢</w:t>
+      </w:r>
+      <w:proofErr w:type="gramEnd"/>
+      <w:r>
+        <w:rPr>
+          <w:rFonts w:hint="eastAsia"/>
+        </w:rPr>
+        <w:t>次数，</w:t>
       </w:r>
       <w:r>
         <w:rPr>
@@ -1684,6 +1628,7 @@
         </w:rPr>
         <w:t>熟悉</w:t>
       </w:r>
+      <w:proofErr w:type="spellStart"/>
       <w:r>
         <w:rPr>
           <w:rFonts w:hint="eastAsia"/>
@@ -1697,7 +1642,14 @@
         <w:rPr>
           <w:rFonts w:hint="eastAsia"/>
         </w:rPr>
-        <w:t>ss,javascript,</w:t>
+        <w:t>ss,javascript</w:t>
+      </w:r>
+      <w:proofErr w:type="spellEnd"/>
+      <w:r>
+        <w:rPr>
+          <w:rFonts w:hint="eastAsia"/>
+        </w:rPr>
+        <w:t>,</w:t>
       </w:r>
       <w:r>
         <w:rPr>
@@ -1727,8 +1679,16 @@
         <w:rPr>
           <w:rFonts w:hint="eastAsia"/>
         </w:rPr>
-        <w:t>在巨人的时候，做过多个</w:t>
-      </w:r>
+        <w:t>在巨人的时候，做过多</w:t>
+      </w:r>
+      <w:proofErr w:type="gramStart"/>
+      <w:r>
+        <w:rPr>
+          <w:rFonts w:hint="eastAsia"/>
+        </w:rPr>
+        <w:t>个</w:t>
+      </w:r>
+      <w:proofErr w:type="gramEnd"/>
       <w:r>
         <w:rPr>
           <w:rFonts w:hint="eastAsia"/>
@@ -1777,12 +1737,14 @@
         </w:rPr>
         <w:t>和服务器通讯，或者通过</w:t>
       </w:r>
+      <w:proofErr w:type="spellStart"/>
       <w:r>
         <w:rPr>
           <w:rFonts w:hint="eastAsia"/>
         </w:rPr>
         <w:t>websocket</w:t>
       </w:r>
+      <w:proofErr w:type="spellEnd"/>
       <w:r>
         <w:rPr>
           <w:rFonts w:hint="eastAsia"/>
@@ -1811,12 +1773,14 @@
         </w:rPr>
         <w:t>熟悉</w:t>
       </w:r>
+      <w:proofErr w:type="spellStart"/>
       <w:r>
         <w:rPr>
           <w:rFonts w:hint="eastAsia"/>
         </w:rPr>
         <w:t>jquery</w:t>
       </w:r>
+      <w:proofErr w:type="spellEnd"/>
       <w:r>
         <w:rPr>
           <w:rFonts w:hint="eastAsia"/>
@@ -1845,19 +1809,21 @@
         <w:rPr>
           <w:rFonts w:hint="eastAsia"/>
         </w:rPr>
-        <w:t xml:space="preserve"> wamp ,</w:t>
-      </w:r>
-      <w:r>
-        <w:rPr>
-          <w:rFonts w:hint="eastAsia"/>
-        </w:rPr>
         <w:t xml:space="preserve"> </w:t>
       </w:r>
-      <w:r>
-        <w:rPr>
-          <w:rFonts w:hint="eastAsia"/>
-        </w:rPr>
-        <w:t>navicat,</w:t>
+      <w:proofErr w:type="spellStart"/>
+      <w:r>
+        <w:rPr>
+          <w:rFonts w:hint="eastAsia"/>
+        </w:rPr>
+        <w:t>wamp</w:t>
+      </w:r>
+      <w:proofErr w:type="spellEnd"/>
+      <w:r>
+        <w:rPr>
+          <w:rFonts w:hint="eastAsia"/>
+        </w:rPr>
+        <w:t xml:space="preserve"> ,</w:t>
       </w:r>
       <w:r>
         <w:rPr>
@@ -1865,60 +1831,90 @@
         </w:rPr>
         <w:t xml:space="preserve"> </w:t>
       </w:r>
+      <w:proofErr w:type="spellStart"/>
+      <w:r>
+        <w:rPr>
+          <w:rFonts w:hint="eastAsia"/>
+        </w:rPr>
+        <w:t>navicat</w:t>
+      </w:r>
+      <w:proofErr w:type="spellEnd"/>
+      <w:r>
+        <w:rPr>
+          <w:rFonts w:hint="eastAsia"/>
+        </w:rPr>
+        <w:t>,</w:t>
+      </w:r>
+      <w:r>
+        <w:rPr>
+          <w:rFonts w:hint="eastAsia"/>
+        </w:rPr>
+        <w:t xml:space="preserve"> </w:t>
+      </w:r>
+      <w:proofErr w:type="spellStart"/>
       <w:r>
         <w:rPr>
           <w:rFonts w:hint="eastAsia"/>
         </w:rPr>
         <w:t>github</w:t>
       </w:r>
+      <w:proofErr w:type="spellEnd"/>
       <w:r>
         <w:rPr>
           <w:rFonts w:hint="eastAsia"/>
         </w:rPr>
         <w:t>，</w:t>
       </w:r>
+      <w:proofErr w:type="spellStart"/>
       <w:r>
         <w:rPr>
           <w:rFonts w:hint="eastAsia"/>
         </w:rPr>
         <w:t>svn</w:t>
       </w:r>
+      <w:proofErr w:type="spellEnd"/>
       <w:r>
         <w:rPr>
           <w:rFonts w:hint="eastAsia"/>
         </w:rPr>
         <w:t>，</w:t>
       </w:r>
+      <w:proofErr w:type="spellStart"/>
       <w:r>
         <w:rPr>
           <w:rFonts w:hint="eastAsia"/>
         </w:rPr>
         <w:t>photoshop</w:t>
       </w:r>
+      <w:proofErr w:type="spellEnd"/>
       <w:r>
         <w:rPr>
           <w:rFonts w:hint="eastAsia"/>
         </w:rPr>
         <w:t>，</w:t>
       </w:r>
+      <w:proofErr w:type="spellStart"/>
       <w:r>
         <w:rPr>
           <w:rFonts w:hint="eastAsia"/>
         </w:rPr>
         <w:t>xcode</w:t>
       </w:r>
+      <w:proofErr w:type="spellEnd"/>
       <w:r>
         <w:rPr>
           <w:rFonts w:hint="eastAsia"/>
         </w:rPr>
         <w:t>，</w:t>
       </w:r>
+      <w:proofErr w:type="spellStart"/>
       <w:r>
         <w:rPr>
           <w:rFonts w:hint="eastAsia"/>
         </w:rPr>
         <w:t>phpstorm</w:t>
       </w:r>
+      <w:proofErr w:type="spellEnd"/>
       <w:r>
         <w:rPr>
           <w:rFonts w:hint="eastAsia"/>
@@ -2018,12 +2014,14 @@
         </w:rPr>
         <w:t>2.</w:t>
       </w:r>
+      <w:proofErr w:type="gramStart"/>
       <w:r>
         <w:rPr>
           <w:rFonts w:hint="eastAsia"/>
         </w:rPr>
         <w:t>星愿塔</w:t>
       </w:r>
+      <w:proofErr w:type="gramEnd"/>
       <w:r>
         <w:rPr>
           <w:rFonts w:hint="eastAsia"/>
@@ -2114,6 +2112,7 @@
         </w:rPr>
         <w:t>(</w:t>
       </w:r>
+      <w:proofErr w:type="gramStart"/>
       <w:r>
         <w:rPr>
           <w:rFonts w:hint="eastAsia"/>
@@ -2126,6 +2125,7 @@
         </w:rPr>
         <w:t>)</w:t>
       </w:r>
+      <w:proofErr w:type="gramEnd"/>
     </w:p>
     <w:p>
       <w:r>
@@ -2158,12 +2158,14 @@
         </w:rPr>
         <w:t>前端和</w:t>
       </w:r>
+      <w:proofErr w:type="spellStart"/>
       <w:r>
         <w:rPr>
           <w:rFonts w:hint="eastAsia"/>
         </w:rPr>
         <w:t>php</w:t>
       </w:r>
+      <w:proofErr w:type="spellEnd"/>
       <w:r>
         <w:rPr>
           <w:rFonts w:hint="eastAsia"/>
@@ -2176,12 +2178,14 @@
         </w:rPr>
         <w:t xml:space="preserve"> </w:t>
       </w:r>
+      <w:proofErr w:type="gramStart"/>
       <w:r>
         <w:rPr>
           <w:rFonts w:hint="eastAsia"/>
         </w:rPr>
         <w:t>微信公众号</w:t>
       </w:r>
+      <w:proofErr w:type="gramEnd"/>
     </w:p>
     <w:p>
       <w:r>
@@ -2276,7 +2280,21 @@
         <w:rPr>
           <w:rFonts w:hint="eastAsia"/>
         </w:rPr>
-        <w:t>巨人云计算平台</w:t>
+        <w:t>巨人</w:t>
+      </w:r>
+      <w:proofErr w:type="gramStart"/>
+      <w:r>
+        <w:rPr>
+          <w:rFonts w:hint="eastAsia"/>
+        </w:rPr>
+        <w:t>云计算</w:t>
+      </w:r>
+      <w:proofErr w:type="gramEnd"/>
+      <w:r>
+        <w:rPr>
+          <w:rFonts w:hint="eastAsia"/>
+        </w:rPr>
+        <w:t>平台</w:t>
       </w:r>
       <w:r>
         <w:rPr>
@@ -2327,74 +2345,97 @@
         <w:rPr>
           <w:rFonts w:hint="eastAsia"/>
         </w:rPr>
-        <w:t>我的博客地址</w:t>
+        <w:t>我</w:t>
+      </w:r>
+      <w:proofErr w:type="gramStart"/>
+      <w:r>
+        <w:rPr>
+          <w:rFonts w:hint="eastAsia"/>
+        </w:rPr>
+        <w:t>的博客地址</w:t>
+      </w:r>
+      <w:proofErr w:type="gramEnd"/>
+      <w:r>
+        <w:fldChar w:fldCharType="begin"/>
+      </w:r>
+      <w:r>
+        <w:instrText xml:space="preserve"> HYPERLINK "http://hisheng.blogspot.com" </w:instrText>
+      </w:r>
+      <w:r>
+        <w:fldChar w:fldCharType="separate"/>
+      </w:r>
+      <w:r>
+        <w:rPr>
+          <w:rStyle w:val="a7"/>
+        </w:rPr>
+        <w:t>http://hisheng.blogspot.</w:t>
+      </w:r>
+      <w:r>
+        <w:rPr>
+          <w:rStyle w:val="a7"/>
+          <w:rFonts w:hint="eastAsia"/>
+        </w:rPr>
+        <w:t>com</w:t>
+      </w:r>
+      <w:r>
+        <w:rPr>
+          <w:rStyle w:val="a7"/>
+        </w:rPr>
+        <w:fldChar w:fldCharType="end"/>
+      </w:r>
+      <w:r>
+        <w:rPr>
+          <w:rFonts w:hint="eastAsia"/>
+        </w:rPr>
+        <w:t>(</w:t>
+      </w:r>
+      <w:r>
+        <w:rPr>
+          <w:rFonts w:hint="eastAsia"/>
+        </w:rPr>
+        <w:t>需翻墙</w:t>
+      </w:r>
+      <w:r>
+        <w:rPr>
+          <w:rFonts w:hint="eastAsia"/>
+        </w:rPr>
+        <w:t>)</w:t>
+      </w:r>
+    </w:p>
+    <w:p>
+      <w:r>
+        <w:rPr>
+          <w:rFonts w:hint="eastAsia"/>
+        </w:rPr>
+        <w:t>7.</w:t>
+      </w:r>
+      <w:r>
+        <w:rPr>
+          <w:rFonts w:hint="eastAsia"/>
+        </w:rPr>
+        <w:t>我的</w:t>
+      </w:r>
+      <w:proofErr w:type="spellStart"/>
+      <w:r>
+        <w:rPr>
+          <w:rFonts w:hint="eastAsia"/>
+        </w:rPr>
+        <w:t>github</w:t>
+      </w:r>
+      <w:proofErr w:type="spellEnd"/>
+      <w:r>
+        <w:rPr>
+          <w:rFonts w:hint="eastAsia"/>
+        </w:rPr>
+        <w:t>地址</w:t>
+      </w:r>
+      <w:r>
+        <w:rPr>
+          <w:rFonts w:hint="eastAsia"/>
+        </w:rPr>
+        <w:t xml:space="preserve"> </w:t>
       </w:r>
       <w:hyperlink r:id="rId15" w:history="1">
-        <w:r>
-          <w:rPr>
-            <w:rStyle w:val="a7"/>
-          </w:rPr>
-          <w:t>http://hisheng.blogspot.</w:t>
-        </w:r>
-        <w:r>
-          <w:rPr>
-            <w:rStyle w:val="a7"/>
-            <w:rFonts w:hint="eastAsia"/>
-          </w:rPr>
-          <w:t>com</w:t>
-        </w:r>
-      </w:hyperlink>
-      <w:r>
-        <w:rPr>
-          <w:rFonts w:hint="eastAsia"/>
-        </w:rPr>
-        <w:t>(</w:t>
-      </w:r>
-      <w:r>
-        <w:rPr>
-          <w:rFonts w:hint="eastAsia"/>
-        </w:rPr>
-        <w:t>需翻墙</w:t>
-      </w:r>
-      <w:r>
-        <w:rPr>
-          <w:rFonts w:hint="eastAsia"/>
-        </w:rPr>
-        <w:t>)</w:t>
-      </w:r>
-    </w:p>
-    <w:p>
-      <w:r>
-        <w:rPr>
-          <w:rFonts w:hint="eastAsia"/>
-        </w:rPr>
-        <w:t>7.</w:t>
-      </w:r>
-      <w:r>
-        <w:rPr>
-          <w:rFonts w:hint="eastAsia"/>
-        </w:rPr>
-        <w:t>我的</w:t>
-      </w:r>
-      <w:r>
-        <w:rPr>
-          <w:rFonts w:hint="eastAsia"/>
-        </w:rPr>
-        <w:t>github</w:t>
-      </w:r>
-      <w:r>
-        <w:rPr>
-          <w:rFonts w:hint="eastAsia"/>
-        </w:rPr>
-        <w:t>地址</w:t>
-      </w:r>
-      <w:r>
-        <w:rPr>
-          <w:rFonts w:hint="eastAsia"/>
-        </w:rPr>
-        <w:t xml:space="preserve"> </w:t>
-      </w:r>
-      <w:hyperlink r:id="rId16" w:history="1">
         <w:r>
           <w:rPr>
             <w:rStyle w:val="a7"/>
@@ -2406,105 +2447,7 @@
         <w:rPr>
           <w:rFonts w:hint="eastAsia"/>
         </w:rPr>
-        <w:t xml:space="preserve">   </w:t>
-      </w:r>
-      <w:r>
-        <w:rPr>
-          <w:rFonts w:hint="eastAsia"/>
-        </w:rPr>
-        <w:t>(</w:t>
-      </w:r>
-      <w:r>
-        <w:rPr>
-          <w:rFonts w:hint="eastAsia"/>
-        </w:rPr>
-        <w:t>主要</w:t>
-      </w:r>
-      <w:r>
-        <w:rPr>
-          <w:rFonts w:hint="eastAsia"/>
-        </w:rPr>
-        <w:t>是自己</w:t>
-      </w:r>
-      <w:r>
-        <w:rPr>
-          <w:rFonts w:hint="eastAsia"/>
-        </w:rPr>
-        <w:t>用</w:t>
-      </w:r>
-      <w:r>
-        <w:rPr>
-          <w:rFonts w:hint="eastAsia"/>
-        </w:rPr>
-        <w:t>unity</w:t>
-      </w:r>
-      <w:r>
-        <w:rPr>
-          <w:rFonts w:hint="eastAsia"/>
-        </w:rPr>
-        <w:t>写的一个小游戏</w:t>
-      </w:r>
-      <w:r>
-        <w:rPr>
-          <w:rFonts w:hint="eastAsia"/>
-        </w:rPr>
-        <w:t>)</w:t>
-      </w:r>
-    </w:p>
-    <w:p>
-      <w:r>
-        <w:rPr>
-          <w:rFonts w:hint="eastAsia"/>
-        </w:rPr>
-        <w:t>其实我的</w:t>
-      </w:r>
-      <w:r>
-        <w:rPr>
-          <w:rFonts w:hint="eastAsia"/>
-        </w:rPr>
-        <w:t>php</w:t>
-      </w:r>
-      <w:r>
-        <w:rPr>
-          <w:rFonts w:hint="eastAsia"/>
-        </w:rPr>
-        <w:t>技术总结，大部分在公众号上，</w:t>
-      </w:r>
-      <w:r>
-        <w:rPr>
-          <w:rFonts w:hint="eastAsia"/>
-        </w:rPr>
-        <w:t>github</w:t>
-      </w:r>
-      <w:r>
-        <w:rPr>
-          <w:rFonts w:hint="eastAsia"/>
-        </w:rPr>
-        <w:t>，</w:t>
-      </w:r>
-      <w:r>
-        <w:rPr>
-          <w:rFonts w:hint="eastAsia"/>
-        </w:rPr>
-        <w:t>放的是一些</w:t>
-      </w:r>
-      <w:r>
-        <w:rPr>
-          <w:rFonts w:hint="eastAsia"/>
-        </w:rPr>
-        <w:t>能够开源的</w:t>
-      </w:r>
-      <w:r>
-        <w:rPr>
-          <w:rFonts w:hint="eastAsia"/>
-        </w:rPr>
-        <w:t>业务线项目</w:t>
-      </w:r>
-      <w:r>
-        <w:rPr>
-          <w:rFonts w:hint="eastAsia"/>
-        </w:rPr>
-        <w:t>.</w:t>
+        <w:t xml:space="preserve">  </w:t>
       </w:r>
     </w:p>
     <w:p/>
@@ -2582,12 +2525,14 @@
         </w:rPr>
         <w:t>服务器</w:t>
       </w:r>
+      <w:proofErr w:type="spellStart"/>
       <w:r>
         <w:rPr>
           <w:rFonts w:hint="eastAsia"/>
         </w:rPr>
         <w:t>php</w:t>
       </w:r>
+      <w:proofErr w:type="spellEnd"/>
       <w:r>
         <w:rPr>
           <w:rFonts w:hint="eastAsia"/>
@@ -2650,12 +2595,14 @@
         </w:rPr>
         <w:t>方面工作，包括</w:t>
       </w:r>
+      <w:proofErr w:type="spellStart"/>
       <w:r>
         <w:rPr>
           <w:rFonts w:hint="eastAsia"/>
         </w:rPr>
         <w:t>php</w:t>
       </w:r>
+      <w:proofErr w:type="spellEnd"/>
       <w:r>
         <w:rPr>
           <w:rFonts w:hint="eastAsia"/>
@@ -2740,7 +2687,21 @@
         <w:rPr>
           <w:rFonts w:hint="eastAsia"/>
         </w:rPr>
-        <w:t>优玛电子商务，</w:t>
+        <w:t>优</w:t>
+      </w:r>
+      <w:proofErr w:type="gramStart"/>
+      <w:r>
+        <w:rPr>
+          <w:rFonts w:hint="eastAsia"/>
+        </w:rPr>
+        <w:t>玛</w:t>
+      </w:r>
+      <w:proofErr w:type="gramEnd"/>
+      <w:r>
+        <w:rPr>
+          <w:rFonts w:hint="eastAsia"/>
+        </w:rPr>
+        <w:t>电子商务，</w:t>
       </w:r>
       <w:r>
         <w:rPr>
@@ -2784,12 +2745,14 @@
         </w:rPr>
         <w:t>少量</w:t>
       </w:r>
+      <w:proofErr w:type="spellStart"/>
       <w:r>
         <w:rPr>
           <w:rFonts w:hint="eastAsia"/>
         </w:rPr>
         <w:t>php</w:t>
       </w:r>
+      <w:proofErr w:type="spellEnd"/>
     </w:p>
     <w:p>
       <w:r>
@@ -4004,7 +3967,7 @@
 </file>
 
 <file path=customXml/itemProps1.xml><?xml version="1.0" encoding="utf-8"?>
-<ds:datastoreItem xmlns:ds="http://schemas.openxmlformats.org/officeDocument/2006/customXml" ds:itemID="{89B45F96-56B7-4B7C-B55A-B625423128D9}">
+<ds:datastoreItem xmlns:ds="http://schemas.openxmlformats.org/officeDocument/2006/customXml" ds:itemID="{D7EE9D45-325E-48CF-BC1E-BA208B4905C3}">
   <ds:schemaRefs>
     <ds:schemaRef ds:uri="http://schemas.openxmlformats.org/officeDocument/2006/bibliography"/>
   </ds:schemaRefs>

--- a/张海生php简历.docx
+++ b/张海生php简历.docx
@@ -3,14 +3,12 @@
 <w:document xmlns:wpc="http://schemas.microsoft.com/office/word/2010/wordprocessingCanvas" xmlns:mc="http://schemas.openxmlformats.org/markup-compatibility/2006" xmlns:o="urn:schemas-microsoft-com:office:office" xmlns:r="http://schemas.openxmlformats.org/officeDocument/2006/relationships" xmlns:m="http://schemas.openxmlformats.org/officeDocument/2006/math" xmlns:v="urn:schemas-microsoft-com:vml" xmlns:wp14="http://schemas.microsoft.com/office/word/2010/wordprocessingDrawing" xmlns:wp="http://schemas.openxmlformats.org/drawingml/2006/wordprocessingDrawing" xmlns:w10="urn:schemas-microsoft-com:office:word" xmlns:w="http://schemas.openxmlformats.org/wordprocessingml/2006/main" xmlns:w14="http://schemas.microsoft.com/office/word/2010/wordml" xmlns:wpg="http://schemas.microsoft.com/office/word/2010/wordprocessingGroup" xmlns:wpi="http://schemas.microsoft.com/office/word/2010/wordprocessingInk" xmlns:wne="http://schemas.microsoft.com/office/word/2006/wordml" xmlns:wps="http://schemas.microsoft.com/office/word/2010/wordprocessingShape" mc:Ignorable="w14 wp14">
   <w:body>
     <w:p>
-      <w:proofErr w:type="gramStart"/>
       <w:r>
         <w:rPr>
           <w:rFonts w:hint="eastAsia"/>
         </w:rPr>
         <w:t>一</w:t>
       </w:r>
-      <w:proofErr w:type="gramEnd"/>
       <w:r>
         <w:rPr>
           <w:rFonts w:hint="eastAsia"/>
@@ -91,16 +89,8 @@
         <w:rPr>
           <w:rFonts w:hint="eastAsia"/>
         </w:rPr>
-        <w:t>465908774@qq.</w:t>
-      </w:r>
-      <w:proofErr w:type="gramStart"/>
-      <w:r>
-        <w:rPr>
-          <w:rFonts w:hint="eastAsia"/>
-        </w:rPr>
-        <w:t>com</w:t>
-      </w:r>
-      <w:proofErr w:type="gramEnd"/>
+        <w:t>465908774@qq.com</w:t>
+      </w:r>
     </w:p>
     <w:p>
       <w:r>
@@ -111,11 +101,6 @@
       </w:r>
     </w:p>
     <w:p>
-      <w:pPr>
-        <w:rPr>
-          <w:rFonts w:hint="eastAsia"/>
-        </w:rPr>
-      </w:pPr>
       <w:r>
         <w:rPr>
           <w:rFonts w:hint="eastAsia"/>
@@ -247,271 +232,320 @@
       </w:r>
     </w:p>
     <w:p>
+      <w:r>
+        <w:rPr>
+          <w:rFonts w:hint="eastAsia"/>
+        </w:rPr>
+        <w:t>一</w:t>
+      </w:r>
+      <w:r>
+        <w:rPr>
+          <w:rFonts w:hint="eastAsia"/>
+        </w:rPr>
+        <w:t>.</w:t>
+      </w:r>
+      <w:r>
+        <w:rPr>
+          <w:rFonts w:hint="eastAsia"/>
+        </w:rPr>
+        <w:t>简介</w:t>
+      </w:r>
+    </w:p>
+    <w:p>
+      <w:r>
+        <w:rPr>
+          <w:rFonts w:hint="eastAsia"/>
+        </w:rPr>
+        <w:t>1.</w:t>
+      </w:r>
+      <w:r>
+        <w:rPr>
+          <w:rFonts w:hint="eastAsia"/>
+        </w:rPr>
+        <w:t>我目前在</w:t>
+      </w:r>
+      <w:r>
+        <w:rPr>
+          <w:rFonts w:hint="eastAsia"/>
+        </w:rPr>
+        <w:t>巨人网络</w:t>
+      </w:r>
+      <w:r>
+        <w:rPr>
+          <w:rFonts w:hint="eastAsia"/>
+        </w:rPr>
+        <w:t>做着</w:t>
+      </w:r>
+      <w:r>
+        <w:rPr>
+          <w:rFonts w:hint="eastAsia"/>
+        </w:rPr>
+        <w:t>php</w:t>
+      </w:r>
+      <w:r>
+        <w:rPr>
+          <w:rFonts w:hint="eastAsia"/>
+        </w:rPr>
+        <w:t>开发</w:t>
+      </w:r>
+      <w:r>
+        <w:rPr>
+          <w:rFonts w:hint="eastAsia"/>
+        </w:rPr>
+        <w:t>工作</w:t>
+      </w:r>
+      <w:r>
+        <w:rPr>
+          <w:rFonts w:hint="eastAsia"/>
+        </w:rPr>
+        <w:t>，负责</w:t>
+      </w:r>
+      <w:r>
+        <w:rPr>
+          <w:rFonts w:hint="eastAsia"/>
+        </w:rPr>
+        <w:t>p</w:t>
+      </w:r>
+      <w:r>
+        <w:rPr>
+          <w:rFonts w:hint="eastAsia"/>
+        </w:rPr>
+        <w:t>表情</w:t>
+      </w:r>
+      <w:r>
+        <w:rPr>
+          <w:rFonts w:hint="eastAsia"/>
+        </w:rPr>
+        <w:t>app</w:t>
+      </w:r>
+      <w:r>
+        <w:rPr>
+          <w:rFonts w:hint="eastAsia"/>
+        </w:rPr>
+        <w:t>服务器开发，以及好玩吧网站和微信开发工作。</w:t>
+      </w:r>
+    </w:p>
+    <w:p>
+      <w:r>
+        <w:rPr>
+          <w:rFonts w:hint="eastAsia"/>
+        </w:rPr>
+        <w:t>2</w:t>
+      </w:r>
+      <w:r>
+        <w:rPr>
+          <w:rFonts w:hint="eastAsia"/>
+        </w:rPr>
+        <w:t>.</w:t>
+      </w:r>
+      <w:r>
+        <w:rPr>
+          <w:rFonts w:hint="eastAsia"/>
+        </w:rPr>
+        <w:t>基于</w:t>
+      </w:r>
+      <w:r>
+        <w:rPr>
+          <w:rFonts w:hint="eastAsia"/>
+        </w:rPr>
+        <w:t>composer</w:t>
+      </w:r>
+      <w:r>
+        <w:rPr>
+          <w:rFonts w:hint="eastAsia"/>
+        </w:rPr>
+        <w:t>和</w:t>
+      </w:r>
+      <w:r>
+        <w:rPr>
+          <w:rFonts w:hint="eastAsia"/>
+        </w:rPr>
+        <w:t xml:space="preserve">psr-4 </w:t>
+      </w:r>
+      <w:r>
+        <w:rPr>
+          <w:rFonts w:hint="eastAsia"/>
+        </w:rPr>
+        <w:t>的</w:t>
+      </w:r>
+      <w:r>
+        <w:rPr>
+          <w:rFonts w:hint="eastAsia"/>
+        </w:rPr>
+        <w:t>开源</w:t>
+      </w:r>
+      <w:r>
+        <w:rPr>
+          <w:rFonts w:hint="eastAsia"/>
+        </w:rPr>
+        <w:t>php</w:t>
+      </w:r>
+      <w:r>
+        <w:rPr>
+          <w:rFonts w:hint="eastAsia"/>
+        </w:rPr>
+        <w:t>框架</w:t>
+      </w:r>
+      <w:r>
+        <w:rPr>
+          <w:rFonts w:hint="eastAsia"/>
+        </w:rPr>
+        <w:t xml:space="preserve"> </w:t>
+      </w:r>
+      <w:hyperlink r:id="rId10" w:history="1">
+        <w:r>
+          <w:rPr>
+            <w:rStyle w:val="a7"/>
+          </w:rPr>
+          <w:t>https://github.com/hisheng/first</w:t>
+        </w:r>
+      </w:hyperlink>
+      <w:r>
+        <w:rPr>
+          <w:rFonts w:hint="eastAsia"/>
+        </w:rPr>
+        <w:t xml:space="preserve"> </w:t>
+      </w:r>
+      <w:r>
+        <w:rPr>
+          <w:rFonts w:hint="eastAsia"/>
+        </w:rPr>
+        <w:t>开发维护者</w:t>
+      </w:r>
+    </w:p>
+    <w:p>
+      <w:r>
+        <w:rPr>
+          <w:rFonts w:hint="eastAsia"/>
+        </w:rPr>
+        <w:t xml:space="preserve">3. </w:t>
+      </w:r>
+      <w:r>
+        <w:t>”</w:t>
+      </w:r>
+      <w:r>
+        <w:rPr>
+          <w:rFonts w:hint="eastAsia"/>
+        </w:rPr>
+        <w:t>web</w:t>
+      </w:r>
+      <w:r>
+        <w:rPr>
+          <w:rFonts w:hint="eastAsia"/>
+        </w:rPr>
+        <w:t>前端和</w:t>
+      </w:r>
+      <w:r>
+        <w:rPr>
+          <w:rFonts w:hint="eastAsia"/>
+        </w:rPr>
+        <w:t>php</w:t>
+      </w:r>
+      <w:r>
+        <w:rPr>
+          <w:rFonts w:hint="eastAsia"/>
+        </w:rPr>
+        <w:t>开发</w:t>
+      </w:r>
+      <w:r>
+        <w:t>”</w:t>
+      </w:r>
+      <w:r>
+        <w:rPr>
+          <w:rFonts w:hint="eastAsia"/>
+        </w:rPr>
+        <w:t xml:space="preserve"> </w:t>
+      </w:r>
+      <w:r>
+        <w:rPr>
+          <w:rFonts w:hint="eastAsia"/>
+        </w:rPr>
+        <w:t>微信公众号的运营者</w:t>
+      </w:r>
+    </w:p>
+    <w:p>
       <w:pPr>
         <w:rPr>
           <w:rFonts w:hint="eastAsia"/>
         </w:rPr>
       </w:pPr>
-      <w:proofErr w:type="gramStart"/>
-      <w:r>
-        <w:rPr>
-          <w:rFonts w:hint="eastAsia"/>
-        </w:rPr>
-        <w:t>一</w:t>
-      </w:r>
-      <w:proofErr w:type="gramEnd"/>
-      <w:r>
-        <w:rPr>
-          <w:rFonts w:hint="eastAsia"/>
-        </w:rPr>
-        <w:t>.</w:t>
-      </w:r>
-      <w:r>
-        <w:rPr>
-          <w:rFonts w:hint="eastAsia"/>
-        </w:rPr>
-        <w:t>简介</w:t>
-      </w:r>
-    </w:p>
-    <w:p>
-      <w:r>
-        <w:rPr>
-          <w:rFonts w:hint="eastAsia"/>
-        </w:rPr>
-        <w:t>1.</w:t>
-      </w:r>
-      <w:r>
-        <w:rPr>
-          <w:rFonts w:hint="eastAsia"/>
-        </w:rPr>
-        <w:t>我目前在</w:t>
-      </w:r>
-      <w:r>
-        <w:rPr>
-          <w:rFonts w:hint="eastAsia"/>
-        </w:rPr>
-        <w:t>巨人网络</w:t>
-      </w:r>
-      <w:r>
-        <w:rPr>
-          <w:rFonts w:hint="eastAsia"/>
-        </w:rPr>
-        <w:t>做着</w:t>
-      </w:r>
-      <w:proofErr w:type="spellStart"/>
+      <w:r>
+        <w:rPr>
+          <w:rFonts w:hint="eastAsia"/>
+        </w:rPr>
+        <w:t>4.</w:t>
+      </w:r>
+      <w:r>
+        <w:rPr>
+          <w:rFonts w:hint="eastAsia"/>
+        </w:rPr>
+        <w:t>目前在读，</w:t>
+      </w:r>
+      <w:r>
+        <w:rPr>
+          <w:rFonts w:hint="eastAsia"/>
+        </w:rPr>
+        <w:t>《</w:t>
+      </w:r>
+      <w:r>
+        <w:rPr>
+          <w:rFonts w:hint="eastAsia"/>
+        </w:rPr>
+        <w:t>modern php</w:t>
+      </w:r>
+      <w:r>
+        <w:rPr>
+          <w:rFonts w:hint="eastAsia"/>
+        </w:rPr>
+        <w:t>》</w:t>
+      </w:r>
+      <w:r>
+        <w:rPr>
+          <w:rFonts w:hint="eastAsia"/>
+        </w:rPr>
+        <w:t>这本书</w:t>
+      </w:r>
+      <w:r>
+        <w:rPr>
+          <w:rFonts w:hint="eastAsia"/>
+        </w:rPr>
+        <w:t>，</w:t>
+      </w:r>
+      <w:r>
+        <w:rPr>
+          <w:rFonts w:hint="eastAsia"/>
+        </w:rPr>
+        <w:t xml:space="preserve"> </w:t>
+      </w:r>
+      <w:r>
+        <w:rPr>
+          <w:rFonts w:hint="eastAsia"/>
+        </w:rPr>
+        <w:t>并在努力实践</w:t>
+      </w:r>
+      <w:r>
+        <w:rPr>
+          <w:rFonts w:hint="eastAsia"/>
+        </w:rPr>
+        <w:t>推荐的</w:t>
+      </w:r>
+      <w:r>
+        <w:rPr>
+          <w:rFonts w:hint="eastAsia"/>
+        </w:rPr>
+        <w:t xml:space="preserve"> </w:t>
+      </w:r>
       <w:r>
         <w:rPr>
           <w:rFonts w:hint="eastAsia"/>
         </w:rPr>
         <w:t>php</w:t>
       </w:r>
-      <w:proofErr w:type="spellEnd"/>
-      <w:r>
-        <w:rPr>
-          <w:rFonts w:hint="eastAsia"/>
-        </w:rPr>
-        <w:t>开发</w:t>
-      </w:r>
-      <w:r>
-        <w:rPr>
-          <w:rFonts w:hint="eastAsia"/>
-        </w:rPr>
-        <w:t>工作</w:t>
-      </w:r>
-      <w:r>
-        <w:rPr>
-          <w:rFonts w:hint="eastAsia"/>
-        </w:rPr>
-        <w:t>，</w:t>
-      </w:r>
-      <w:r>
-        <w:rPr>
-          <w:rFonts w:hint="eastAsia"/>
-        </w:rPr>
-        <w:t>负责</w:t>
-      </w:r>
-      <w:r>
-        <w:rPr>
-          <w:rFonts w:hint="eastAsia"/>
-        </w:rPr>
-        <w:t>p</w:t>
-      </w:r>
-      <w:r>
-        <w:rPr>
-          <w:rFonts w:hint="eastAsia"/>
-        </w:rPr>
-        <w:t>表情</w:t>
-      </w:r>
-      <w:r>
-        <w:rPr>
-          <w:rFonts w:hint="eastAsia"/>
-        </w:rPr>
-        <w:t>app</w:t>
-      </w:r>
-      <w:r>
-        <w:rPr>
-          <w:rFonts w:hint="eastAsia"/>
-        </w:rPr>
-        <w:t>服务器开发，以及好玩吧网站和</w:t>
-      </w:r>
-      <w:proofErr w:type="gramStart"/>
-      <w:r>
-        <w:rPr>
-          <w:rFonts w:hint="eastAsia"/>
-        </w:rPr>
-        <w:t>微信开发</w:t>
-      </w:r>
-      <w:proofErr w:type="gramEnd"/>
-      <w:r>
-        <w:rPr>
-          <w:rFonts w:hint="eastAsia"/>
-        </w:rPr>
-        <w:t>工作。</w:t>
-      </w:r>
-    </w:p>
-    <w:p>
-      <w:pPr>
-        <w:rPr>
-          <w:rFonts w:hint="eastAsia"/>
-        </w:rPr>
-      </w:pPr>
-      <w:r>
-        <w:rPr>
-          <w:rFonts w:hint="eastAsia"/>
-        </w:rPr>
-        <w:t>2</w:t>
-      </w:r>
-      <w:r>
-        <w:rPr>
-          <w:rFonts w:hint="eastAsia"/>
-        </w:rPr>
-        <w:t>.</w:t>
-      </w:r>
-      <w:r>
-        <w:rPr>
-          <w:rFonts w:hint="eastAsia"/>
-        </w:rPr>
-        <w:t>开源</w:t>
-      </w:r>
-      <w:proofErr w:type="spellStart"/>
-      <w:r>
-        <w:rPr>
-          <w:rFonts w:hint="eastAsia"/>
-        </w:rPr>
-        <w:t>php</w:t>
-      </w:r>
-      <w:proofErr w:type="spellEnd"/>
-      <w:r>
-        <w:rPr>
-          <w:rFonts w:hint="eastAsia"/>
-        </w:rPr>
-        <w:t>框架</w:t>
-      </w:r>
-      <w:r>
-        <w:rPr>
-          <w:rFonts w:hint="eastAsia"/>
-        </w:rPr>
-        <w:t xml:space="preserve"> </w:t>
-      </w:r>
-      <w:bookmarkStart w:id="0" w:name="_GoBack"/>
-      <w:bookmarkEnd w:id="0"/>
-      <w:r>
-        <w:fldChar w:fldCharType="begin"/>
-      </w:r>
-      <w:r>
-        <w:instrText xml:space="preserve"> HYPERLINK "</w:instrText>
-      </w:r>
-      <w:r>
-        <w:instrText>https://github.com/hisheng/first</w:instrText>
-      </w:r>
-      <w:r>
-        <w:instrText xml:space="preserve">" </w:instrText>
-      </w:r>
-      <w:r>
-        <w:fldChar w:fldCharType="separate"/>
-      </w:r>
-      <w:r>
-        <w:rPr>
-          <w:rStyle w:val="a7"/>
-        </w:rPr>
-        <w:t>https://github.com/hisheng/first</w:t>
-      </w:r>
-      <w:r>
-        <w:fldChar w:fldCharType="end"/>
-      </w:r>
-      <w:r>
-        <w:rPr>
-          <w:rFonts w:hint="eastAsia"/>
-        </w:rPr>
-        <w:t xml:space="preserve"> </w:t>
-      </w:r>
-      <w:r>
-        <w:rPr>
-          <w:rFonts w:hint="eastAsia"/>
-        </w:rPr>
-        <w:t>开发维护者</w:t>
-      </w:r>
-    </w:p>
-    <w:p>
-      <w:r>
-        <w:rPr>
-          <w:rFonts w:hint="eastAsia"/>
-        </w:rPr>
-        <w:t xml:space="preserve">3. </w:t>
-      </w:r>
-      <w:r>
-        <w:t>”</w:t>
-      </w:r>
-      <w:r>
-        <w:rPr>
-          <w:rFonts w:hint="eastAsia"/>
-        </w:rPr>
-        <w:t>web</w:t>
-      </w:r>
-      <w:r>
-        <w:rPr>
-          <w:rFonts w:hint="eastAsia"/>
-        </w:rPr>
-        <w:t>前端和</w:t>
-      </w:r>
-      <w:proofErr w:type="spellStart"/>
-      <w:r>
-        <w:rPr>
-          <w:rFonts w:hint="eastAsia"/>
-        </w:rPr>
-        <w:t>php</w:t>
-      </w:r>
-      <w:proofErr w:type="spellEnd"/>
-      <w:r>
-        <w:rPr>
-          <w:rFonts w:hint="eastAsia"/>
-        </w:rPr>
-        <w:t>开发</w:t>
-      </w:r>
-      <w:proofErr w:type="gramStart"/>
-      <w:r>
-        <w:t>”</w:t>
-      </w:r>
-      <w:proofErr w:type="gramEnd"/>
-      <w:r>
-        <w:rPr>
-          <w:rFonts w:hint="eastAsia"/>
-        </w:rPr>
-        <w:t xml:space="preserve"> </w:t>
-      </w:r>
-      <w:proofErr w:type="gramStart"/>
-      <w:r>
-        <w:rPr>
-          <w:rFonts w:hint="eastAsia"/>
-        </w:rPr>
-        <w:t>微信公众号</w:t>
-      </w:r>
-      <w:proofErr w:type="gramEnd"/>
-      <w:r>
-        <w:rPr>
-          <w:rFonts w:hint="eastAsia"/>
-        </w:rPr>
-        <w:t>的运营者</w:t>
+      <w:r>
+        <w:rPr>
+          <w:rFonts w:hint="eastAsia"/>
+        </w:rPr>
+        <w:t>之道</w:t>
       </w:r>
     </w:p>
     <w:p/>
@@ -619,14 +653,12 @@
         </w:rPr>
         <w:t>多</w:t>
       </w:r>
-      <w:proofErr w:type="spellStart"/>
       <w:r>
         <w:rPr>
           <w:rFonts w:hint="eastAsia"/>
         </w:rPr>
         <w:t>php</w:t>
       </w:r>
-      <w:proofErr w:type="spellEnd"/>
       <w:r>
         <w:rPr>
           <w:rFonts w:hint="eastAsia"/>
@@ -667,14 +699,12 @@
         </w:rPr>
         <w:t>的</w:t>
       </w:r>
-      <w:proofErr w:type="spellStart"/>
       <w:r>
         <w:rPr>
           <w:rFonts w:hint="eastAsia"/>
         </w:rPr>
         <w:t>php</w:t>
       </w:r>
-      <w:proofErr w:type="spellEnd"/>
       <w:r>
         <w:rPr>
           <w:rFonts w:hint="eastAsia"/>
@@ -734,16 +764,8 @@
         <w:rPr>
           <w:rFonts w:hint="eastAsia"/>
         </w:rPr>
-        <w:t>游戏服务器：最强大脑，</w:t>
-      </w:r>
-      <w:proofErr w:type="gramStart"/>
-      <w:r>
-        <w:rPr>
-          <w:rFonts w:hint="eastAsia"/>
-        </w:rPr>
-        <w:t>星愿塔</w:t>
-      </w:r>
-      <w:proofErr w:type="gramEnd"/>
+        <w:t>游戏服务器：最强大脑，星愿塔</w:t>
+      </w:r>
     </w:p>
     <w:p>
       <w:pPr>
@@ -784,14 +806,12 @@
       <w:pPr>
         <w:ind w:firstLineChars="200" w:firstLine="420"/>
       </w:pPr>
-      <w:proofErr w:type="gramStart"/>
       <w:r>
         <w:rPr>
           <w:rFonts w:hint="eastAsia"/>
         </w:rPr>
         <w:t>微信开发</w:t>
       </w:r>
-      <w:proofErr w:type="gramEnd"/>
       <w:r>
         <w:rPr>
           <w:rFonts w:hint="eastAsia"/>
@@ -813,21 +833,7 @@
         <w:rPr>
           <w:rFonts w:hint="eastAsia"/>
         </w:rPr>
-        <w:t>巨人充</w:t>
-      </w:r>
-      <w:proofErr w:type="gramStart"/>
-      <w:r>
-        <w:rPr>
-          <w:rFonts w:hint="eastAsia"/>
-        </w:rPr>
-        <w:t>值支付</w:t>
-      </w:r>
-      <w:proofErr w:type="gramEnd"/>
-      <w:r>
-        <w:rPr>
-          <w:rFonts w:hint="eastAsia"/>
-        </w:rPr>
-        <w:t>中心</w:t>
+        <w:t>巨人充值支付中心</w:t>
       </w:r>
       <w:r>
         <w:rPr>
@@ -858,7 +864,6 @@
         </w:rPr>
         <w:t>熟悉</w:t>
       </w:r>
-      <w:proofErr w:type="spellStart"/>
       <w:r>
         <w:rPr>
           <w:rFonts w:hint="eastAsia"/>
@@ -871,7 +876,6 @@
         </w:rPr>
         <w:t>,html,css</w:t>
       </w:r>
-      <w:proofErr w:type="spellEnd"/>
       <w:r>
         <w:rPr>
           <w:rFonts w:hint="eastAsia"/>
@@ -936,16 +940,8 @@
         <w:rPr>
           <w:rFonts w:hint="eastAsia"/>
         </w:rPr>
-        <w:t xml:space="preserve"> </w:t>
-      </w:r>
-      <w:proofErr w:type="spellStart"/>
-      <w:r>
-        <w:rPr>
-          <w:rFonts w:hint="eastAsia"/>
-        </w:rPr>
-        <w:t>php</w:t>
-      </w:r>
-      <w:proofErr w:type="spellEnd"/>
+        <w:t xml:space="preserve"> php</w:t>
+      </w:r>
       <w:r>
         <w:rPr>
           <w:rFonts w:hint="eastAsia"/>
@@ -980,28 +976,18 @@
         </w:rPr>
         <w:t>前端和</w:t>
       </w:r>
-      <w:proofErr w:type="spellStart"/>
       <w:r>
         <w:rPr>
           <w:rFonts w:hint="eastAsia"/>
         </w:rPr>
         <w:t>php</w:t>
       </w:r>
-      <w:proofErr w:type="spellEnd"/>
-      <w:r>
-        <w:rPr>
-          <w:rFonts w:hint="eastAsia"/>
-        </w:rPr>
-        <w:t>开发的技术</w:t>
-      </w:r>
-      <w:proofErr w:type="gramStart"/>
-      <w:r>
-        <w:rPr>
-          <w:rFonts w:hint="eastAsia"/>
-        </w:rPr>
-        <w:t>微信公众号</w:t>
-      </w:r>
-      <w:proofErr w:type="gramEnd"/>
+      <w:r>
+        <w:rPr>
+          <w:rFonts w:hint="eastAsia"/>
+        </w:rPr>
+        <w:t>开发的技术微信公众号</w:t>
+      </w:r>
       <w:r>
         <w:rPr>
           <w:rFonts w:hint="eastAsia"/>
@@ -1090,98 +1076,84 @@
         </w:rPr>
         <w:t>，</w:t>
       </w:r>
-      <w:proofErr w:type="spellStart"/>
       <w:r>
         <w:rPr>
           <w:rFonts w:hint="eastAsia"/>
         </w:rPr>
         <w:t>linux</w:t>
       </w:r>
-      <w:proofErr w:type="spellEnd"/>
       <w:r>
         <w:rPr>
           <w:rFonts w:hint="eastAsia"/>
         </w:rPr>
         <w:t>，</w:t>
       </w:r>
-      <w:proofErr w:type="spellStart"/>
       <w:r>
         <w:rPr>
           <w:rFonts w:hint="eastAsia"/>
         </w:rPr>
         <w:t>nginx</w:t>
       </w:r>
-      <w:proofErr w:type="spellEnd"/>
       <w:r>
         <w:rPr>
           <w:rFonts w:hint="eastAsia"/>
         </w:rPr>
         <w:t>，</w:t>
       </w:r>
-      <w:proofErr w:type="spellStart"/>
       <w:r>
         <w:rPr>
           <w:rFonts w:hint="eastAsia"/>
         </w:rPr>
         <w:t>redis</w:t>
       </w:r>
-      <w:proofErr w:type="spellEnd"/>
       <w:r>
         <w:rPr>
           <w:rFonts w:hint="eastAsia"/>
         </w:rPr>
         <w:t>，</w:t>
       </w:r>
-      <w:proofErr w:type="spellStart"/>
       <w:r>
         <w:rPr>
           <w:rFonts w:hint="eastAsia"/>
         </w:rPr>
         <w:t>mysql</w:t>
       </w:r>
-      <w:proofErr w:type="spellEnd"/>
       <w:r>
         <w:rPr>
           <w:rFonts w:hint="eastAsia"/>
         </w:rPr>
         <w:t>，</w:t>
       </w:r>
-      <w:proofErr w:type="spellStart"/>
       <w:r>
         <w:rPr>
           <w:rFonts w:hint="eastAsia"/>
         </w:rPr>
         <w:t>swoole</w:t>
       </w:r>
-      <w:proofErr w:type="spellEnd"/>
       <w:r>
         <w:rPr>
           <w:rFonts w:hint="eastAsia"/>
         </w:rPr>
         <w:t>，</w:t>
       </w:r>
-      <w:proofErr w:type="spellStart"/>
       <w:r>
         <w:rPr>
           <w:rFonts w:hint="eastAsia"/>
         </w:rPr>
         <w:t>yaf</w:t>
       </w:r>
-      <w:proofErr w:type="spellEnd"/>
       <w:r>
         <w:rPr>
           <w:rFonts w:hint="eastAsia"/>
         </w:rPr>
         <w:t>，</w:t>
       </w:r>
-      <w:proofErr w:type="spellStart"/>
       <w:r>
         <w:rPr>
           <w:rFonts w:hint="eastAsia"/>
         </w:rPr>
         <w:t>mysql</w:t>
       </w:r>
-      <w:proofErr w:type="spellEnd"/>
     </w:p>
     <w:p>
       <w:pPr>
@@ -1198,7 +1170,6 @@
         </w:rPr>
         <w:t>熟悉</w:t>
       </w:r>
-      <w:proofErr w:type="spellStart"/>
       <w:r>
         <w:rPr>
           <w:rFonts w:hint="eastAsia"/>
@@ -1211,7 +1182,6 @@
         </w:rPr>
         <w:t>l</w:t>
       </w:r>
-      <w:proofErr w:type="spellEnd"/>
       <w:r>
         <w:rPr>
           <w:rFonts w:hint="eastAsia"/>
@@ -1236,14 +1206,12 @@
         </w:rPr>
         <w:t>，以及</w:t>
       </w:r>
-      <w:proofErr w:type="spellStart"/>
       <w:r>
         <w:rPr>
           <w:rFonts w:hint="eastAsia"/>
         </w:rPr>
         <w:t>sql</w:t>
       </w:r>
-      <w:proofErr w:type="spellEnd"/>
       <w:r>
         <w:rPr>
           <w:rFonts w:hint="eastAsia"/>
@@ -1272,14 +1240,12 @@
         </w:rPr>
         <w:t>熟悉</w:t>
       </w:r>
-      <w:proofErr w:type="spellStart"/>
       <w:r>
         <w:rPr>
           <w:rFonts w:hint="eastAsia"/>
         </w:rPr>
         <w:t>php</w:t>
       </w:r>
-      <w:proofErr w:type="spellEnd"/>
       <w:r>
         <w:rPr>
           <w:rFonts w:hint="eastAsia"/>
@@ -1304,14 +1270,12 @@
         </w:rPr>
         <w:t>熟悉</w:t>
       </w:r>
-      <w:proofErr w:type="spellStart"/>
       <w:r>
         <w:rPr>
           <w:rFonts w:hint="eastAsia"/>
         </w:rPr>
         <w:t>liunx</w:t>
       </w:r>
-      <w:proofErr w:type="spellEnd"/>
       <w:r>
         <w:rPr>
           <w:rFonts w:hint="eastAsia"/>
@@ -1336,14 +1300,12 @@
         </w:rPr>
         <w:t>方式执行</w:t>
       </w:r>
-      <w:proofErr w:type="spellStart"/>
       <w:r>
         <w:rPr>
           <w:rFonts w:hint="eastAsia"/>
         </w:rPr>
         <w:t>php</w:t>
       </w:r>
-      <w:proofErr w:type="spellEnd"/>
       <w:r>
         <w:rPr>
           <w:rFonts w:hint="eastAsia"/>
@@ -1356,14 +1318,12 @@
         </w:rPr>
         <w:t>独立的</w:t>
       </w:r>
-      <w:proofErr w:type="spellStart"/>
       <w:r>
         <w:rPr>
           <w:rFonts w:hint="eastAsia"/>
         </w:rPr>
         <w:t>php</w:t>
       </w:r>
-      <w:proofErr w:type="spellEnd"/>
       <w:r>
         <w:rPr>
           <w:rFonts w:hint="eastAsia"/>
@@ -1394,14 +1354,12 @@
         </w:rPr>
         <w:t>(</w:t>
       </w:r>
-      <w:proofErr w:type="spellStart"/>
       <w:r>
         <w:rPr>
           <w:rFonts w:hint="eastAsia"/>
         </w:rPr>
         <w:t>php</w:t>
       </w:r>
-      <w:proofErr w:type="spellEnd"/>
       <w:r>
         <w:rPr>
           <w:rFonts w:hint="eastAsia"/>
@@ -1426,14 +1384,12 @@
         </w:rPr>
         <w:t>,</w:t>
       </w:r>
-      <w:proofErr w:type="spellStart"/>
       <w:r>
         <w:rPr>
           <w:rFonts w:hint="eastAsia"/>
         </w:rPr>
         <w:t>webscoket</w:t>
       </w:r>
-      <w:proofErr w:type="spellEnd"/>
       <w:r>
         <w:rPr>
           <w:rFonts w:hint="eastAsia"/>
@@ -1462,14 +1418,12 @@
         </w:rPr>
         <w:t>熟悉</w:t>
       </w:r>
-      <w:proofErr w:type="spellStart"/>
       <w:r>
         <w:rPr>
           <w:rFonts w:hint="eastAsia"/>
         </w:rPr>
         <w:t>redis</w:t>
       </w:r>
-      <w:proofErr w:type="spellEnd"/>
       <w:r>
         <w:rPr>
           <w:rFonts w:hint="eastAsia"/>
@@ -1530,14 +1484,12 @@
         </w:rPr>
         <w:t>第一页的数据用</w:t>
       </w:r>
-      <w:proofErr w:type="spellStart"/>
       <w:r>
         <w:rPr>
           <w:rFonts w:hint="eastAsia"/>
         </w:rPr>
         <w:t>redis</w:t>
       </w:r>
-      <w:proofErr w:type="spellEnd"/>
       <w:r>
         <w:rPr>
           <w:rFonts w:hint="eastAsia"/>
@@ -1586,19 +1538,11 @@
         </w:rPr>
         <w:t>以及</w:t>
       </w:r>
-      <w:proofErr w:type="gramStart"/>
-      <w:r>
-        <w:rPr>
-          <w:rFonts w:hint="eastAsia"/>
-        </w:rPr>
-        <w:t>点赞喜欢</w:t>
-      </w:r>
-      <w:proofErr w:type="gramEnd"/>
-      <w:r>
-        <w:rPr>
-          <w:rFonts w:hint="eastAsia"/>
-        </w:rPr>
-        <w:t>次数，</w:t>
+      <w:r>
+        <w:rPr>
+          <w:rFonts w:hint="eastAsia"/>
+        </w:rPr>
+        <w:t>点赞喜欢次数，</w:t>
       </w:r>
       <w:r>
         <w:rPr>
@@ -1628,7 +1572,6 @@
         </w:rPr>
         <w:t>熟悉</w:t>
       </w:r>
-      <w:proofErr w:type="spellStart"/>
       <w:r>
         <w:rPr>
           <w:rFonts w:hint="eastAsia"/>
@@ -1642,14 +1585,7 @@
         <w:rPr>
           <w:rFonts w:hint="eastAsia"/>
         </w:rPr>
-        <w:t>ss,javascript</w:t>
-      </w:r>
-      <w:proofErr w:type="spellEnd"/>
-      <w:r>
-        <w:rPr>
-          <w:rFonts w:hint="eastAsia"/>
-        </w:rPr>
-        <w:t>,</w:t>
+        <w:t>ss,javascript,</w:t>
       </w:r>
       <w:r>
         <w:rPr>
@@ -1679,16 +1615,8 @@
         <w:rPr>
           <w:rFonts w:hint="eastAsia"/>
         </w:rPr>
-        <w:t>在巨人的时候，做过多</w:t>
-      </w:r>
-      <w:proofErr w:type="gramStart"/>
-      <w:r>
-        <w:rPr>
-          <w:rFonts w:hint="eastAsia"/>
-        </w:rPr>
-        <w:t>个</w:t>
-      </w:r>
-      <w:proofErr w:type="gramEnd"/>
+        <w:t>在巨人的时候，做过多个</w:t>
+      </w:r>
       <w:r>
         <w:rPr>
           <w:rFonts w:hint="eastAsia"/>
@@ -1737,14 +1665,12 @@
         </w:rPr>
         <w:t>和服务器通讯，或者通过</w:t>
       </w:r>
-      <w:proofErr w:type="spellStart"/>
       <w:r>
         <w:rPr>
           <w:rFonts w:hint="eastAsia"/>
         </w:rPr>
         <w:t>websocket</w:t>
       </w:r>
-      <w:proofErr w:type="spellEnd"/>
       <w:r>
         <w:rPr>
           <w:rFonts w:hint="eastAsia"/>
@@ -1773,14 +1699,12 @@
         </w:rPr>
         <w:t>熟悉</w:t>
       </w:r>
-      <w:proofErr w:type="spellStart"/>
       <w:r>
         <w:rPr>
           <w:rFonts w:hint="eastAsia"/>
         </w:rPr>
         <w:t>jquery</w:t>
       </w:r>
-      <w:proofErr w:type="spellEnd"/>
       <w:r>
         <w:rPr>
           <w:rFonts w:hint="eastAsia"/>
@@ -1809,21 +1733,19 @@
         <w:rPr>
           <w:rFonts w:hint="eastAsia"/>
         </w:rPr>
+        <w:t xml:space="preserve"> wamp ,</w:t>
+      </w:r>
+      <w:r>
+        <w:rPr>
+          <w:rFonts w:hint="eastAsia"/>
+        </w:rPr>
         <w:t xml:space="preserve"> </w:t>
       </w:r>
-      <w:proofErr w:type="spellStart"/>
-      <w:r>
-        <w:rPr>
-          <w:rFonts w:hint="eastAsia"/>
-        </w:rPr>
-        <w:t>wamp</w:t>
-      </w:r>
-      <w:proofErr w:type="spellEnd"/>
-      <w:r>
-        <w:rPr>
-          <w:rFonts w:hint="eastAsia"/>
-        </w:rPr>
-        <w:t xml:space="preserve"> ,</w:t>
+      <w:r>
+        <w:rPr>
+          <w:rFonts w:hint="eastAsia"/>
+        </w:rPr>
+        <w:t>navicat,</w:t>
       </w:r>
       <w:r>
         <w:rPr>
@@ -1831,19 +1753,207 @@
         </w:rPr>
         <w:t xml:space="preserve"> </w:t>
       </w:r>
-      <w:proofErr w:type="spellStart"/>
-      <w:r>
-        <w:rPr>
-          <w:rFonts w:hint="eastAsia"/>
-        </w:rPr>
-        <w:t>navicat</w:t>
-      </w:r>
-      <w:proofErr w:type="spellEnd"/>
-      <w:r>
-        <w:rPr>
-          <w:rFonts w:hint="eastAsia"/>
-        </w:rPr>
-        <w:t>,</w:t>
+      <w:r>
+        <w:rPr>
+          <w:rFonts w:hint="eastAsia"/>
+        </w:rPr>
+        <w:t>github</w:t>
+      </w:r>
+      <w:r>
+        <w:rPr>
+          <w:rFonts w:hint="eastAsia"/>
+        </w:rPr>
+        <w:t>，</w:t>
+      </w:r>
+      <w:r>
+        <w:rPr>
+          <w:rFonts w:hint="eastAsia"/>
+        </w:rPr>
+        <w:t>svn</w:t>
+      </w:r>
+      <w:r>
+        <w:rPr>
+          <w:rFonts w:hint="eastAsia"/>
+        </w:rPr>
+        <w:t>，</w:t>
+      </w:r>
+      <w:r>
+        <w:rPr>
+          <w:rFonts w:hint="eastAsia"/>
+        </w:rPr>
+        <w:t>photoshop</w:t>
+      </w:r>
+      <w:r>
+        <w:rPr>
+          <w:rFonts w:hint="eastAsia"/>
+        </w:rPr>
+        <w:t>，</w:t>
+      </w:r>
+      <w:r>
+        <w:rPr>
+          <w:rFonts w:hint="eastAsia"/>
+        </w:rPr>
+        <w:t>xcode</w:t>
+      </w:r>
+      <w:r>
+        <w:rPr>
+          <w:rFonts w:hint="eastAsia"/>
+        </w:rPr>
+        <w:t>，</w:t>
+      </w:r>
+      <w:r>
+        <w:rPr>
+          <w:rFonts w:hint="eastAsia"/>
+        </w:rPr>
+        <w:t>phpstorm</w:t>
+      </w:r>
+      <w:r>
+        <w:rPr>
+          <w:rFonts w:hint="eastAsia"/>
+        </w:rPr>
+        <w:lastRenderedPageBreak/>
+        <w:t>等辅助编程</w:t>
+      </w:r>
+      <w:r>
+        <w:rPr>
+          <w:rFonts w:hint="eastAsia"/>
+        </w:rPr>
+        <w:t>框架和软件</w:t>
+      </w:r>
+    </w:p>
+    <w:p>
+      <w:r>
+        <w:rPr>
+          <w:rFonts w:hint="eastAsia"/>
+        </w:rPr>
+        <w:t>11.</w:t>
+      </w:r>
+      <w:r>
+        <w:rPr>
+          <w:rFonts w:hint="eastAsia"/>
+        </w:rPr>
+        <w:t>熟悉常用的</w:t>
+      </w:r>
+      <w:r>
+        <w:rPr>
+          <w:rFonts w:hint="eastAsia"/>
+        </w:rPr>
+        <w:t>php</w:t>
+      </w:r>
+      <w:r>
+        <w:rPr>
+          <w:rFonts w:hint="eastAsia"/>
+        </w:rPr>
+        <w:t>框架，</w:t>
+      </w:r>
+      <w:r>
+        <w:rPr>
+          <w:rFonts w:hint="eastAsia"/>
+        </w:rPr>
+        <w:t>如</w:t>
+      </w:r>
+      <w:r>
+        <w:rPr>
+          <w:rFonts w:hint="eastAsia"/>
+        </w:rPr>
+        <w:t xml:space="preserve"> ci</w:t>
+      </w:r>
+      <w:r>
+        <w:rPr>
+          <w:rFonts w:hint="eastAsia"/>
+        </w:rPr>
+        <w:t>，</w:t>
+      </w:r>
+      <w:r>
+        <w:rPr>
+          <w:rFonts w:hint="eastAsia"/>
+        </w:rPr>
+        <w:t>yaf</w:t>
+      </w:r>
+      <w:r>
+        <w:rPr>
+          <w:rFonts w:hint="eastAsia"/>
+        </w:rPr>
+        <w:t>，</w:t>
+      </w:r>
+      <w:r>
+        <w:rPr>
+          <w:rFonts w:hint="eastAsia"/>
+        </w:rPr>
+        <w:t>laravel</w:t>
+      </w:r>
+      <w:r>
+        <w:rPr>
+          <w:rFonts w:hint="eastAsia"/>
+        </w:rPr>
+        <w:t>，</w:t>
+      </w:r>
+      <w:r>
+        <w:rPr>
+          <w:rFonts w:hint="eastAsia"/>
+        </w:rPr>
+        <w:t>slim</w:t>
+      </w:r>
+      <w:bookmarkStart w:id="0" w:name="_GoBack"/>
+      <w:bookmarkEnd w:id="0"/>
+    </w:p>
+    <w:p/>
+    <w:p>
+      <w:r>
+        <w:rPr>
+          <w:rFonts w:hint="eastAsia"/>
+        </w:rPr>
+        <w:t>三</w:t>
+      </w:r>
+      <w:r>
+        <w:rPr>
+          <w:rFonts w:hint="eastAsia"/>
+        </w:rPr>
+        <w:t>.</w:t>
+      </w:r>
+      <w:r>
+        <w:rPr>
+          <w:rFonts w:hint="eastAsia"/>
+        </w:rPr>
+        <w:t>项目</w:t>
+      </w:r>
+      <w:r>
+        <w:rPr>
+          <w:rFonts w:hint="eastAsia"/>
+        </w:rPr>
+        <w:t>附录</w:t>
+      </w:r>
+    </w:p>
+    <w:p>
+      <w:r>
+        <w:rPr>
+          <w:rFonts w:hint="eastAsia"/>
+        </w:rPr>
+        <w:t>1.</w:t>
+      </w:r>
+      <w:r>
+        <w:rPr>
+          <w:rFonts w:hint="eastAsia"/>
+        </w:rPr>
+        <w:t>p</w:t>
+      </w:r>
+      <w:r>
+        <w:rPr>
+          <w:rFonts w:hint="eastAsia"/>
+        </w:rPr>
+        <w:t>表情</w:t>
+      </w:r>
+      <w:r>
+        <w:rPr>
+          <w:rFonts w:hint="eastAsia"/>
+        </w:rPr>
+        <w:t>app</w:t>
+      </w:r>
+      <w:r>
+        <w:rPr>
+          <w:rFonts w:hint="eastAsia"/>
+        </w:rPr>
+        <w:t>下载</w:t>
       </w:r>
       <w:r>
         <w:rPr>
@@ -1851,149 +1961,7 @@
         </w:rPr>
         <w:t xml:space="preserve"> </w:t>
       </w:r>
-      <w:proofErr w:type="spellStart"/>
-      <w:r>
-        <w:rPr>
-          <w:rFonts w:hint="eastAsia"/>
-        </w:rPr>
-        <w:t>github</w:t>
-      </w:r>
-      <w:proofErr w:type="spellEnd"/>
-      <w:r>
-        <w:rPr>
-          <w:rFonts w:hint="eastAsia"/>
-        </w:rPr>
-        <w:t>，</w:t>
-      </w:r>
-      <w:proofErr w:type="spellStart"/>
-      <w:r>
-        <w:rPr>
-          <w:rFonts w:hint="eastAsia"/>
-        </w:rPr>
-        <w:t>svn</w:t>
-      </w:r>
-      <w:proofErr w:type="spellEnd"/>
-      <w:r>
-        <w:rPr>
-          <w:rFonts w:hint="eastAsia"/>
-        </w:rPr>
-        <w:t>，</w:t>
-      </w:r>
-      <w:proofErr w:type="spellStart"/>
-      <w:r>
-        <w:rPr>
-          <w:rFonts w:hint="eastAsia"/>
-        </w:rPr>
-        <w:t>photoshop</w:t>
-      </w:r>
-      <w:proofErr w:type="spellEnd"/>
-      <w:r>
-        <w:rPr>
-          <w:rFonts w:hint="eastAsia"/>
-        </w:rPr>
-        <w:t>，</w:t>
-      </w:r>
-      <w:proofErr w:type="spellStart"/>
-      <w:r>
-        <w:rPr>
-          <w:rFonts w:hint="eastAsia"/>
-        </w:rPr>
-        <w:t>xcode</w:t>
-      </w:r>
-      <w:proofErr w:type="spellEnd"/>
-      <w:r>
-        <w:rPr>
-          <w:rFonts w:hint="eastAsia"/>
-        </w:rPr>
-        <w:t>，</w:t>
-      </w:r>
-      <w:proofErr w:type="spellStart"/>
-      <w:r>
-        <w:rPr>
-          <w:rFonts w:hint="eastAsia"/>
-        </w:rPr>
-        <w:t>phpstorm</w:t>
-      </w:r>
-      <w:proofErr w:type="spellEnd"/>
-      <w:r>
-        <w:rPr>
-          <w:rFonts w:hint="eastAsia"/>
-        </w:rPr>
-        <w:t>等辅助编程</w:t>
-      </w:r>
-      <w:r>
-        <w:rPr>
-          <w:rFonts w:hint="eastAsia"/>
-        </w:rPr>
-        <w:t>框架和软件</w:t>
-      </w:r>
-    </w:p>
-    <w:p/>
-    <w:p/>
-    <w:p>
-      <w:r>
-        <w:rPr>
-          <w:rFonts w:hint="eastAsia"/>
-        </w:rPr>
-        <w:t>三</w:t>
-      </w:r>
-      <w:r>
-        <w:rPr>
-          <w:rFonts w:hint="eastAsia"/>
-        </w:rPr>
-        <w:t>.</w:t>
-      </w:r>
-      <w:r>
-        <w:rPr>
-          <w:rFonts w:hint="eastAsia"/>
-        </w:rPr>
-        <w:t>项目</w:t>
-      </w:r>
-      <w:r>
-        <w:rPr>
-          <w:rFonts w:hint="eastAsia"/>
-        </w:rPr>
-        <w:t>附录</w:t>
-      </w:r>
-    </w:p>
-    <w:p>
-      <w:r>
-        <w:rPr>
-          <w:rFonts w:hint="eastAsia"/>
-        </w:rPr>
-        <w:t>1.</w:t>
-      </w:r>
-      <w:r>
-        <w:rPr>
-          <w:rFonts w:hint="eastAsia"/>
-        </w:rPr>
-        <w:t>p</w:t>
-      </w:r>
-      <w:r>
-        <w:rPr>
-          <w:rFonts w:hint="eastAsia"/>
-        </w:rPr>
-        <w:t>表情</w:t>
-      </w:r>
-      <w:r>
-        <w:rPr>
-          <w:rFonts w:hint="eastAsia"/>
-        </w:rPr>
-        <w:t>app</w:t>
-      </w:r>
-      <w:r>
-        <w:rPr>
-          <w:rFonts w:hint="eastAsia"/>
-        </w:rPr>
-        <w:t>下载</w:t>
-      </w:r>
-      <w:r>
-        <w:rPr>
-          <w:rFonts w:hint="eastAsia"/>
-        </w:rPr>
-        <w:t xml:space="preserve"> </w:t>
-      </w:r>
-      <w:hyperlink r:id="rId10" w:history="1">
+      <w:hyperlink r:id="rId11" w:history="1">
         <w:r>
           <w:rPr>
             <w:rStyle w:val="a7"/>
@@ -2014,14 +1982,12 @@
         </w:rPr>
         <w:t>2.</w:t>
       </w:r>
-      <w:proofErr w:type="gramStart"/>
       <w:r>
         <w:rPr>
           <w:rFonts w:hint="eastAsia"/>
         </w:rPr>
         <w:t>星愿塔</w:t>
       </w:r>
-      <w:proofErr w:type="gramEnd"/>
       <w:r>
         <w:rPr>
           <w:rFonts w:hint="eastAsia"/>
@@ -2046,7 +2012,7 @@
         </w:rPr>
         <w:t xml:space="preserve"> </w:t>
       </w:r>
-      <w:hyperlink r:id="rId11" w:history="1">
+      <w:hyperlink r:id="rId12" w:history="1">
         <w:r>
           <w:rPr>
             <w:rStyle w:val="a7"/>
@@ -2074,7 +2040,7 @@
         </w:rPr>
         <w:t xml:space="preserve"> </w:t>
       </w:r>
-      <w:hyperlink r:id="rId12" w:history="1">
+      <w:hyperlink r:id="rId13" w:history="1">
         <w:r>
           <w:rPr>
             <w:rStyle w:val="a7"/>
@@ -2112,7 +2078,6 @@
         </w:rPr>
         <w:t>(</w:t>
       </w:r>
-      <w:proofErr w:type="gramStart"/>
       <w:r>
         <w:rPr>
           <w:rFonts w:hint="eastAsia"/>
@@ -2125,7 +2090,6 @@
         </w:rPr>
         <w:t>)</w:t>
       </w:r>
-      <w:proofErr w:type="gramEnd"/>
     </w:p>
     <w:p>
       <w:r>
@@ -2158,14 +2122,12 @@
         </w:rPr>
         <w:t>前端和</w:t>
       </w:r>
-      <w:proofErr w:type="spellStart"/>
       <w:r>
         <w:rPr>
           <w:rFonts w:hint="eastAsia"/>
         </w:rPr>
         <w:t>php</w:t>
       </w:r>
-      <w:proofErr w:type="spellEnd"/>
       <w:r>
         <w:rPr>
           <w:rFonts w:hint="eastAsia"/>
@@ -2178,14 +2140,12 @@
         </w:rPr>
         <w:t xml:space="preserve"> </w:t>
       </w:r>
-      <w:proofErr w:type="gramStart"/>
       <w:r>
         <w:rPr>
           <w:rFonts w:hint="eastAsia"/>
         </w:rPr>
         <w:t>微信公众号</w:t>
       </w:r>
-      <w:proofErr w:type="gramEnd"/>
     </w:p>
     <w:p>
       <w:r>
@@ -2211,7 +2171,7 @@
                     </pic:cNvPicPr>
                   </pic:nvPicPr>
                   <pic:blipFill>
-                    <a:blip r:embed="rId13">
+                    <a:blip r:embed="rId14">
                       <a:extLst>
                         <a:ext uri="{28A0092B-C50C-407E-A947-70E740481C1C}">
                           <a14:useLocalDpi xmlns:a14="http://schemas.microsoft.com/office/drawing/2010/main" val="0"/>
@@ -2280,21 +2240,7 @@
         <w:rPr>
           <w:rFonts w:hint="eastAsia"/>
         </w:rPr>
-        <w:t>巨人</w:t>
-      </w:r>
-      <w:proofErr w:type="gramStart"/>
-      <w:r>
-        <w:rPr>
-          <w:rFonts w:hint="eastAsia"/>
-        </w:rPr>
-        <w:t>云计算</w:t>
-      </w:r>
-      <w:proofErr w:type="gramEnd"/>
-      <w:r>
-        <w:rPr>
-          <w:rFonts w:hint="eastAsia"/>
-        </w:rPr>
-        <w:t>平台</w:t>
+        <w:t>巨人云计算平台</w:t>
       </w:r>
       <w:r>
         <w:rPr>
@@ -2325,7 +2271,7 @@
         </w:rPr>
         <w:t xml:space="preserve"> </w:t>
       </w:r>
-      <w:hyperlink r:id="rId14" w:history="1">
+      <w:hyperlink r:id="rId15" w:history="1">
         <w:r>
           <w:rPr>
             <w:rStyle w:val="a7"/>
@@ -2345,44 +2291,23 @@
         <w:rPr>
           <w:rFonts w:hint="eastAsia"/>
         </w:rPr>
-        <w:t>我</w:t>
-      </w:r>
-      <w:proofErr w:type="gramStart"/>
-      <w:r>
-        <w:rPr>
-          <w:rFonts w:hint="eastAsia"/>
-        </w:rPr>
-        <w:t>的博客地址</w:t>
-      </w:r>
-      <w:proofErr w:type="gramEnd"/>
-      <w:r>
-        <w:fldChar w:fldCharType="begin"/>
-      </w:r>
-      <w:r>
-        <w:instrText xml:space="preserve"> HYPERLINK "http://hisheng.blogspot.com" </w:instrText>
-      </w:r>
-      <w:r>
-        <w:fldChar w:fldCharType="separate"/>
-      </w:r>
-      <w:r>
-        <w:rPr>
-          <w:rStyle w:val="a7"/>
-        </w:rPr>
-        <w:t>http://hisheng.blogspot.</w:t>
-      </w:r>
-      <w:r>
-        <w:rPr>
-          <w:rStyle w:val="a7"/>
-          <w:rFonts w:hint="eastAsia"/>
-        </w:rPr>
-        <w:t>com</w:t>
-      </w:r>
-      <w:r>
-        <w:rPr>
-          <w:rStyle w:val="a7"/>
-        </w:rPr>
-        <w:fldChar w:fldCharType="end"/>
-      </w:r>
+        <w:t>我的博客地址</w:t>
+      </w:r>
+      <w:hyperlink r:id="rId16" w:history="1">
+        <w:r>
+          <w:rPr>
+            <w:rStyle w:val="a7"/>
+          </w:rPr>
+          <w:t>http://hisheng.blogspot.</w:t>
+        </w:r>
+        <w:r>
+          <w:rPr>
+            <w:rStyle w:val="a7"/>
+            <w:rFonts w:hint="eastAsia"/>
+          </w:rPr>
+          <w:t>com</w:t>
+        </w:r>
+      </w:hyperlink>
       <w:r>
         <w:rPr>
           <w:rFonts w:hint="eastAsia"/>
@@ -2415,14 +2340,12 @@
         </w:rPr>
         <w:t>我的</w:t>
       </w:r>
-      <w:proofErr w:type="spellStart"/>
       <w:r>
         <w:rPr>
           <w:rFonts w:hint="eastAsia"/>
         </w:rPr>
         <w:t>github</w:t>
       </w:r>
-      <w:proofErr w:type="spellEnd"/>
       <w:r>
         <w:rPr>
           <w:rFonts w:hint="eastAsia"/>
@@ -2435,7 +2358,7 @@
         </w:rPr>
         <w:t xml:space="preserve"> </w:t>
       </w:r>
-      <w:hyperlink r:id="rId15" w:history="1">
+      <w:hyperlink r:id="rId17" w:history="1">
         <w:r>
           <w:rPr>
             <w:rStyle w:val="a7"/>
@@ -2525,14 +2448,12 @@
         </w:rPr>
         <w:t>服务器</w:t>
       </w:r>
-      <w:proofErr w:type="spellStart"/>
       <w:r>
         <w:rPr>
           <w:rFonts w:hint="eastAsia"/>
         </w:rPr>
         <w:t>php</w:t>
       </w:r>
-      <w:proofErr w:type="spellEnd"/>
       <w:r>
         <w:rPr>
           <w:rFonts w:hint="eastAsia"/>
@@ -2595,14 +2516,12 @@
         </w:rPr>
         <w:t>方面工作，包括</w:t>
       </w:r>
-      <w:proofErr w:type="spellStart"/>
       <w:r>
         <w:rPr>
           <w:rFonts w:hint="eastAsia"/>
         </w:rPr>
         <w:t>php</w:t>
       </w:r>
-      <w:proofErr w:type="spellEnd"/>
       <w:r>
         <w:rPr>
           <w:rFonts w:hint="eastAsia"/>
@@ -2687,21 +2606,7 @@
         <w:rPr>
           <w:rFonts w:hint="eastAsia"/>
         </w:rPr>
-        <w:t>优</w:t>
-      </w:r>
-      <w:proofErr w:type="gramStart"/>
-      <w:r>
-        <w:rPr>
-          <w:rFonts w:hint="eastAsia"/>
-        </w:rPr>
-        <w:t>玛</w:t>
-      </w:r>
-      <w:proofErr w:type="gramEnd"/>
-      <w:r>
-        <w:rPr>
-          <w:rFonts w:hint="eastAsia"/>
-        </w:rPr>
-        <w:t>电子商务，</w:t>
+        <w:t>优玛电子商务，</w:t>
       </w:r>
       <w:r>
         <w:rPr>
@@ -2745,14 +2650,12 @@
         </w:rPr>
         <w:t>少量</w:t>
       </w:r>
-      <w:proofErr w:type="spellStart"/>
       <w:r>
         <w:rPr>
           <w:rFonts w:hint="eastAsia"/>
         </w:rPr>
         <w:t>php</w:t>
       </w:r>
-      <w:proofErr w:type="spellEnd"/>
     </w:p>
     <w:p>
       <w:r>
@@ -3967,7 +3870,7 @@
 </file>
 
 <file path=customXml/itemProps1.xml><?xml version="1.0" encoding="utf-8"?>
-<ds:datastoreItem xmlns:ds="http://schemas.openxmlformats.org/officeDocument/2006/customXml" ds:itemID="{D7EE9D45-325E-48CF-BC1E-BA208B4905C3}">
+<ds:datastoreItem xmlns:ds="http://schemas.openxmlformats.org/officeDocument/2006/customXml" ds:itemID="{ED04CD43-142F-4F53-BC8D-E1979E3DBACA}">
   <ds:schemaRefs>
     <ds:schemaRef ds:uri="http://schemas.openxmlformats.org/officeDocument/2006/bibliography"/>
   </ds:schemaRefs>
